--- a/充电/t710充电.docx
+++ b/充电/t710充电.docx
@@ -4079,7 +4079,7 @@
       <w:pPr>
         <w:ind w:left="840" w:leftChars="0" w:firstLine="420" w:firstLineChars="0"/>
         <w:rPr>
-          <w:rFonts w:hint="default" w:ascii="宋体" w:hAnsi="宋体" w:eastAsia="宋体" w:cs="宋体"/>
+          <w:rFonts w:hint="eastAsia" w:ascii="宋体" w:hAnsi="宋体" w:eastAsia="宋体" w:cs="宋体"/>
           <w:sz w:val="24"/>
           <w:szCs w:val="24"/>
           <w:lang w:val="en-US" w:eastAsia="zh-CN"/>
@@ -4093,6 +4093,82 @@
           <w:lang w:val="en-US" w:eastAsia="zh-CN"/>
         </w:rPr>
         <w:t>---&gt;data-&gt;bat_temp = *temp;</w:t>
+      </w:r>
+    </w:p>
+    <w:p>
+      <w:pPr>
+        <w:ind w:left="840" w:leftChars="0" w:firstLine="420" w:firstLineChars="0"/>
+        <w:rPr>
+          <w:rFonts w:hint="eastAsia" w:ascii="宋体" w:hAnsi="宋体" w:eastAsia="宋体" w:cs="宋体"/>
+          <w:sz w:val="24"/>
+          <w:szCs w:val="24"/>
+          <w:lang w:val="en-US" w:eastAsia="zh-CN"/>
+        </w:rPr>
+      </w:pPr>
+      <w:r>
+        <w:rPr>
+          <w:rFonts w:hint="eastAsia" w:ascii="宋体" w:hAnsi="宋体" w:eastAsia="宋体" w:cs="宋体"/>
+          <w:sz w:val="24"/>
+          <w:szCs w:val="24"/>
+          <w:lang w:val="en-US" w:eastAsia="zh-CN"/>
+        </w:rPr>
+        <w:t>ntc电阻有俩种</w:t>
+      </w:r>
+    </w:p>
+    <w:p>
+      <w:pPr>
+        <w:ind w:left="840" w:leftChars="0" w:firstLine="420" w:firstLineChars="0"/>
+        <w:rPr>
+          <w:rFonts w:hint="default" w:ascii="宋体" w:hAnsi="宋体" w:eastAsia="宋体" w:cs="宋体"/>
+          <w:sz w:val="24"/>
+          <w:szCs w:val="24"/>
+          <w:lang w:val="en-US" w:eastAsia="zh-CN"/>
+        </w:rPr>
+      </w:pPr>
+      <w:r>
+        <w:rPr>
+          <w:rFonts w:hint="default" w:ascii="宋体" w:hAnsi="宋体" w:eastAsia="宋体" w:cs="宋体"/>
+          <w:sz w:val="24"/>
+          <w:szCs w:val="24"/>
+          <w:lang w:val="en-US" w:eastAsia="zh-CN"/>
+        </w:rPr>
+        <w:drawing>
+          <wp:inline distT="0" distB="0" distL="114300" distR="114300">
+            <wp:extent cx="5460365" cy="3322955"/>
+            <wp:effectExtent l="0" t="0" r="635" b="4445"/>
+            <wp:docPr id="6" name="图片 6" descr="baa8c8289a6d24d2e9a3098eefe4eb9"/>
+            <wp:cNvGraphicFramePr>
+              <a:graphicFrameLocks xmlns:a="http://schemas.openxmlformats.org/drawingml/2006/main" noChangeAspect="1"/>
+            </wp:cNvGraphicFramePr>
+            <a:graphic xmlns:a="http://schemas.openxmlformats.org/drawingml/2006/main">
+              <a:graphicData uri="http://schemas.openxmlformats.org/drawingml/2006/picture">
+                <pic:pic xmlns:pic="http://schemas.openxmlformats.org/drawingml/2006/picture">
+                  <pic:nvPicPr>
+                    <pic:cNvPr id="6" name="图片 6" descr="baa8c8289a6d24d2e9a3098eefe4eb9"/>
+                    <pic:cNvPicPr>
+                      <a:picLocks noChangeAspect="1"/>
+                    </pic:cNvPicPr>
+                  </pic:nvPicPr>
+                  <pic:blipFill>
+                    <a:blip r:embed="rId7"/>
+                    <a:stretch>
+                      <a:fillRect/>
+                    </a:stretch>
+                  </pic:blipFill>
+                  <pic:spPr>
+                    <a:xfrm>
+                      <a:off x="0" y="0"/>
+                      <a:ext cx="5460365" cy="3322955"/>
+                    </a:xfrm>
+                    <a:prstGeom prst="rect">
+                      <a:avLst/>
+                    </a:prstGeom>
+                  </pic:spPr>
+                </pic:pic>
+              </a:graphicData>
+            </a:graphic>
+          </wp:inline>
+        </w:drawing>
       </w:r>
     </w:p>
     <w:p>
@@ -4183,7 +4259,7 @@
                     </pic:cNvPicPr>
                   </pic:nvPicPr>
                   <pic:blipFill>
-                    <a:blip r:embed="rId7"/>
+                    <a:blip r:embed="rId8"/>
                     <a:stretch>
                       <a:fillRect/>
                     </a:stretch>
@@ -4655,19 +4731,30 @@
         <w:ind w:firstLine="420" w:firstLineChars="0"/>
         <w:rPr>
           <w:rFonts w:hint="default" w:ascii="宋体" w:hAnsi="宋体" w:eastAsia="宋体" w:cs="宋体"/>
-          <w:sz w:val="24"/>
-          <w:szCs w:val="24"/>
-          <w:lang w:val="en-US" w:eastAsia="zh-CN"/>
-        </w:rPr>
-      </w:pPr>
-      <w:r>
-        <w:rPr>
-          <w:rFonts w:hint="eastAsia" w:ascii="宋体" w:hAnsi="宋体" w:eastAsia="宋体" w:cs="宋体"/>
-          <w:sz w:val="24"/>
-          <w:szCs w:val="24"/>
-          <w:lang w:val="en-US" w:eastAsia="zh-CN"/>
-        </w:rPr>
-        <w:t xml:space="preserve">                charge-sdp-current-microamp = &lt;500000 500000&gt;;//sdp充电电流500MA 对应的是pc电脑,D+ D-具有15欧下拉电阻，可以数据通信</w:t>
+          <w:color w:val="C00000"/>
+          <w:sz w:val="24"/>
+          <w:szCs w:val="24"/>
+          <w:lang w:val="en-US" w:eastAsia="zh-CN"/>
+        </w:rPr>
+      </w:pPr>
+      <w:r>
+        <w:rPr>
+          <w:rFonts w:hint="eastAsia" w:ascii="宋体" w:hAnsi="宋体" w:eastAsia="宋体" w:cs="宋体"/>
+          <w:sz w:val="24"/>
+          <w:szCs w:val="24"/>
+          <w:lang w:val="en-US" w:eastAsia="zh-CN"/>
+        </w:rPr>
+        <w:t xml:space="preserve">                charge-sdp-current-microamp = &lt;500000 500000&gt;;//</w:t>
+      </w:r>
+      <w:r>
+        <w:rPr>
+          <w:rFonts w:hint="eastAsia" w:ascii="宋体" w:hAnsi="宋体" w:eastAsia="宋体" w:cs="宋体"/>
+          <w:color w:val="C00000"/>
+          <w:sz w:val="24"/>
+          <w:szCs w:val="24"/>
+          <w:lang w:val="en-US" w:eastAsia="zh-CN"/>
+        </w:rPr>
+        <w:t>sdp充电电流500MA 对应的是pc电脑,D+ D-具有15欧下拉电阻，可以数据通信</w:t>
       </w:r>
     </w:p>
     <w:p>
@@ -4675,6 +4762,7 @@
         <w:ind w:firstLine="420" w:firstLineChars="0"/>
         <w:rPr>
           <w:rFonts w:hint="default" w:ascii="宋体" w:hAnsi="宋体" w:eastAsia="宋体" w:cs="宋体"/>
+          <w:color w:val="C00000"/>
           <w:sz w:val="24"/>
           <w:szCs w:val="24"/>
           <w:lang w:val="en-US" w:eastAsia="zh-CN"/>
@@ -4692,6 +4780,7 @@
       <w:r>
         <w:rPr>
           <w:rFonts w:hint="eastAsia" w:ascii="宋体" w:hAnsi="宋体" w:eastAsia="宋体" w:cs="宋体"/>
+          <w:color w:val="C00000"/>
           <w:sz w:val="24"/>
           <w:szCs w:val="24"/>
           <w:lang w:val="en-US" w:eastAsia="zh-CN"/>
@@ -4716,16 +4805,17 @@
           <w:szCs w:val="24"/>
           <w:lang w:val="en-US" w:eastAsia="zh-CN"/>
         </w:rPr>
-        <w:t xml:space="preserve">                charge-cdp-current-microamp = &lt;1500000 1500000&gt;;//cdp 1.5A  </w:t>
-      </w:r>
-      <w:r>
-        <w:rPr>
-          <w:rFonts w:hint="eastAsia" w:ascii="宋体" w:hAnsi="宋体" w:eastAsia="宋体" w:cs="宋体"/>
-          <w:sz w:val="24"/>
-          <w:szCs w:val="24"/>
-          <w:lang w:val="en-US" w:eastAsia="zh-CN"/>
-        </w:rPr>
-        <w:t>D+ D-具有15欧下拉电阻，可以数据通信 快充模式</w:t>
+        <w:t xml:space="preserve">                charge-cdp-current-microamp = &lt;1500000 1500000&gt;;/</w:t>
+      </w:r>
+      <w:r>
+        <w:rPr>
+          <w:rFonts w:hint="eastAsia" w:ascii="宋体" w:hAnsi="宋体" w:eastAsia="宋体" w:cs="宋体"/>
+          <w:color w:val="C00000"/>
+          <w:sz w:val="24"/>
+          <w:szCs w:val="24"/>
+          <w:lang w:val="en-US" w:eastAsia="zh-CN"/>
+        </w:rPr>
+        <w:t>/cdp 1.5A  D+ D-具有15欧下拉电阻，可以数据通信 快充模式</w:t>
       </w:r>
     </w:p>
     <w:p>
@@ -4745,16 +4835,7 @@
           <w:szCs w:val="24"/>
           <w:lang w:val="en-US" w:eastAsia="zh-CN"/>
         </w:rPr>
-        <w:t xml:space="preserve">                charge-unknown-current-microamp = &lt;500000 500000&gt;;//</w:t>
-      </w:r>
-      <w:r>
-        <w:rPr>
-          <w:rFonts w:hint="eastAsia" w:ascii="宋体" w:hAnsi="宋体" w:eastAsia="宋体" w:cs="宋体"/>
-          <w:sz w:val="24"/>
-          <w:szCs w:val="24"/>
-          <w:lang w:val="en-US" w:eastAsia="zh-CN"/>
-        </w:rPr>
-        <w:t xml:space="preserve">unknown 500MA </w:t>
+        <w:t xml:space="preserve">                charge-unknown-current-microamp = &lt;500000 500000&gt;;//unknown 500MA </w:t>
       </w:r>
     </w:p>
     <w:p>
@@ -5163,7 +5244,7 @@
                     </pic:cNvPicPr>
                   </pic:nvPicPr>
                   <pic:blipFill>
-                    <a:blip r:embed="rId8"/>
+                    <a:blip r:embed="rId9"/>
                     <a:stretch>
                       <a:fillRect/>
                     </a:stretch>
@@ -11960,18 +12041,3364 @@
           <w:lang w:val="en-US" w:eastAsia="zh-CN"/>
         </w:rPr>
       </w:pPr>
+    </w:p>
+    <w:p>
+      <w:pPr>
+        <w:rPr>
+          <w:rFonts w:hint="default"/>
+          <w:lang w:val="en-US" w:eastAsia="zh-CN"/>
+        </w:rPr>
+      </w:pPr>
+    </w:p>
+    <w:p>
+      <w:pPr>
+        <w:rPr>
+          <w:rFonts w:hint="eastAsia" w:asciiTheme="minorEastAsia" w:hAnsiTheme="minorEastAsia" w:cstheme="minorEastAsia"/>
+          <w:sz w:val="28"/>
+          <w:szCs w:val="28"/>
+          <w:lang w:val="en-US" w:eastAsia="zh-CN"/>
+        </w:rPr>
+      </w:pPr>
+      <w:r>
+        <w:rPr>
+          <w:rFonts w:hint="eastAsia" w:asciiTheme="minorEastAsia" w:hAnsiTheme="minorEastAsia" w:eastAsiaTheme="minorEastAsia" w:cstheme="minorEastAsia"/>
+          <w:sz w:val="28"/>
+          <w:szCs w:val="28"/>
+          <w:lang w:val="en-US" w:eastAsia="zh-CN"/>
+        </w:rPr>
+        <w:t>#：</w:t>
+      </w:r>
+      <w:r>
+        <w:rPr>
+          <w:rFonts w:hint="eastAsia" w:asciiTheme="minorEastAsia" w:hAnsiTheme="minorEastAsia" w:cstheme="minorEastAsia"/>
+          <w:sz w:val="28"/>
+          <w:szCs w:val="28"/>
+          <w:lang w:val="en-US" w:eastAsia="zh-CN"/>
+        </w:rPr>
+        <w:t>插入充电器1.5A以及充电流程</w:t>
+      </w:r>
+    </w:p>
+    <w:p>
+      <w:pPr>
+        <w:rPr>
+          <w:rFonts w:hint="eastAsia" w:asciiTheme="minorEastAsia" w:hAnsiTheme="minorEastAsia" w:cstheme="minorEastAsia"/>
+          <w:sz w:val="28"/>
+          <w:szCs w:val="28"/>
+          <w:lang w:val="en-US" w:eastAsia="zh-CN"/>
+        </w:rPr>
+      </w:pPr>
+      <w:r>
+        <w:rPr>
+          <w:rFonts w:hint="eastAsia" w:asciiTheme="minorEastAsia" w:hAnsiTheme="minorEastAsia" w:cstheme="minorEastAsia"/>
+          <w:sz w:val="28"/>
+          <w:szCs w:val="28"/>
+          <w:lang w:val="en-US" w:eastAsia="zh-CN"/>
+        </w:rPr>
+        <w:t>1：sprd-ssphy 323bc000.ssphy: [sprd_ssphy_vbus_notify]enter phy-&gt;is_host(0) event(1)</w:t>
+      </w:r>
+    </w:p>
+    <w:p>
+      <w:pPr>
+        <w:rPr>
+          <w:rFonts w:hint="eastAsia" w:asciiTheme="minorEastAsia" w:hAnsiTheme="minorEastAsia" w:cstheme="minorEastAsia"/>
+          <w:sz w:val="28"/>
+          <w:szCs w:val="28"/>
+          <w:lang w:val="en-US" w:eastAsia="zh-CN"/>
+        </w:rPr>
+      </w:pPr>
+      <w:r>
+        <w:rPr>
+          <w:rFonts w:hint="eastAsia" w:asciiTheme="minorEastAsia" w:hAnsiTheme="minorEastAsia" w:cstheme="minorEastAsia"/>
+          <w:sz w:val="28"/>
+          <w:szCs w:val="28"/>
+          <w:lang w:val="en-US" w:eastAsia="zh-CN"/>
+        </w:rPr>
+        <w:t>2：dwc3-sprd 20f00000.usb3: dwc3_sprd_vbus_notifier, event: 1</w:t>
+      </w:r>
+    </w:p>
+    <w:p>
+      <w:pPr>
+        <w:rPr>
+          <w:rFonts w:hint="eastAsia" w:asciiTheme="minorEastAsia" w:hAnsiTheme="minorEastAsia" w:cstheme="minorEastAsia"/>
+          <w:sz w:val="28"/>
+          <w:szCs w:val="28"/>
+          <w:lang w:val="en-US" w:eastAsia="zh-CN"/>
+        </w:rPr>
+      </w:pPr>
+      <w:r>
+        <w:rPr>
+          <w:rFonts w:hint="eastAsia" w:asciiTheme="minorEastAsia" w:hAnsiTheme="minorEastAsia" w:cstheme="minorEastAsia"/>
+          <w:sz w:val="28"/>
+          <w:szCs w:val="28"/>
+          <w:lang w:val="en-US" w:eastAsia="zh-CN"/>
+        </w:rPr>
+        <w:t>3：dwc3-sprd 20f00000.usb3: device connection detected from VBUS GPIO.</w:t>
+      </w:r>
+    </w:p>
+    <w:p>
+      <w:pPr>
+        <w:rPr>
+          <w:rFonts w:hint="eastAsia" w:asciiTheme="minorEastAsia" w:hAnsiTheme="minorEastAsia" w:cstheme="minorEastAsia"/>
+          <w:sz w:val="28"/>
+          <w:szCs w:val="28"/>
+          <w:lang w:val="en-US" w:eastAsia="zh-CN"/>
+        </w:rPr>
+      </w:pPr>
+      <w:r>
+        <w:rPr>
+          <w:rFonts w:hint="eastAsia" w:asciiTheme="minorEastAsia" w:hAnsiTheme="minorEastAsia" w:cstheme="minorEastAsia"/>
+          <w:sz w:val="28"/>
+          <w:szCs w:val="28"/>
+          <w:lang w:val="en-US" w:eastAsia="zh-CN"/>
+        </w:rPr>
+        <w:t>4：sc27xx_charger_detect,stephen_charger type:2</w:t>
+      </w:r>
+    </w:p>
+    <w:p>
+      <w:pPr>
+        <w:rPr>
+          <w:rFonts w:hint="eastAsia" w:asciiTheme="minorEastAsia" w:hAnsiTheme="minorEastAsia" w:cstheme="minorEastAsia"/>
+          <w:sz w:val="28"/>
+          <w:szCs w:val="28"/>
+          <w:lang w:val="en-US" w:eastAsia="zh-CN"/>
+        </w:rPr>
+      </w:pPr>
+      <w:r>
+        <w:rPr>
+          <w:rFonts w:hint="eastAsia" w:asciiTheme="minorEastAsia" w:hAnsiTheme="minorEastAsia" w:cstheme="minorEastAsia"/>
+          <w:sz w:val="28"/>
+          <w:szCs w:val="28"/>
+          <w:lang w:val="en-US" w:eastAsia="zh-CN"/>
+        </w:rPr>
+        <w:t>5：usb_phy_notify_charger_work,stephen_charge chg_type:2</w:t>
+      </w:r>
+    </w:p>
+    <w:p>
+      <w:pPr>
+        <w:rPr>
+          <w:rFonts w:hint="eastAsia" w:asciiTheme="minorEastAsia" w:hAnsiTheme="minorEastAsia" w:cstheme="minorEastAsia"/>
+          <w:sz w:val="28"/>
+          <w:szCs w:val="28"/>
+          <w:lang w:val="en-US" w:eastAsia="zh-CN"/>
+        </w:rPr>
+      </w:pPr>
+      <w:r>
+        <w:rPr>
+          <w:rFonts w:hint="eastAsia" w:asciiTheme="minorEastAsia" w:hAnsiTheme="minorEastAsia" w:cstheme="minorEastAsia"/>
+          <w:sz w:val="28"/>
+          <w:szCs w:val="28"/>
+          <w:lang w:val="en-US" w:eastAsia="zh-CN"/>
+        </w:rPr>
+        <w:t>6：sc27xx_charger_detect,stephen_charger type:2</w:t>
+      </w:r>
+    </w:p>
+    <w:p>
+      <w:pPr>
+        <w:rPr>
+          <w:rFonts w:hint="eastAsia" w:asciiTheme="minorEastAsia" w:hAnsiTheme="minorEastAsia" w:cstheme="minorEastAsia"/>
+          <w:color w:val="FF0000"/>
+          <w:sz w:val="28"/>
+          <w:szCs w:val="28"/>
+          <w:lang w:val="en-US" w:eastAsia="zh-CN"/>
+        </w:rPr>
+      </w:pPr>
+      <w:r>
+        <w:rPr>
+          <w:rFonts w:hint="eastAsia" w:asciiTheme="minorEastAsia" w:hAnsiTheme="minorEastAsia" w:cstheme="minorEastAsia"/>
+          <w:sz w:val="28"/>
+          <w:szCs w:val="28"/>
+          <w:lang w:val="en-US" w:eastAsia="zh-CN"/>
+        </w:rPr>
+        <w:t>7：</w:t>
+      </w:r>
+      <w:r>
+        <w:rPr>
+          <w:rFonts w:hint="eastAsia" w:asciiTheme="minorEastAsia" w:hAnsiTheme="minorEastAsia" w:cstheme="minorEastAsia"/>
+          <w:color w:val="FF0000"/>
+          <w:sz w:val="28"/>
+          <w:szCs w:val="28"/>
+          <w:lang w:val="en-US" w:eastAsia="zh-CN"/>
+        </w:rPr>
+        <w:t>sc2703-charger sc2703-charger: limit = 5000</w:t>
+      </w:r>
+    </w:p>
+    <w:p>
+      <w:pPr>
+        <w:rPr>
+          <w:rFonts w:hint="eastAsia" w:asciiTheme="minorEastAsia" w:hAnsiTheme="minorEastAsia" w:cstheme="minorEastAsia"/>
+          <w:sz w:val="28"/>
+          <w:szCs w:val="28"/>
+          <w:lang w:val="en-US" w:eastAsia="zh-CN"/>
+        </w:rPr>
+      </w:pPr>
+      <w:r>
+        <w:rPr>
+          <w:rFonts w:hint="eastAsia" w:asciiTheme="minorEastAsia" w:hAnsiTheme="minorEastAsia" w:cstheme="minorEastAsia"/>
+          <w:sz w:val="28"/>
+          <w:szCs w:val="28"/>
+          <w:lang w:val="en-US" w:eastAsia="zh-CN"/>
+        </w:rPr>
+        <w:t xml:space="preserve">8：sc2703_charger_work,stephen_charge limit_cur: 3000000 </w:t>
+      </w:r>
+    </w:p>
+    <w:p>
+      <w:pPr>
+        <w:rPr>
+          <w:rFonts w:hint="eastAsia" w:asciiTheme="minorEastAsia" w:hAnsiTheme="minorEastAsia" w:cstheme="minorEastAsia"/>
+          <w:sz w:val="28"/>
+          <w:szCs w:val="28"/>
+          <w:lang w:val="en-US" w:eastAsia="zh-CN"/>
+        </w:rPr>
+      </w:pPr>
+      <w:r>
+        <w:rPr>
+          <w:rFonts w:hint="eastAsia" w:asciiTheme="minorEastAsia" w:hAnsiTheme="minorEastAsia" w:cstheme="minorEastAsia"/>
+          <w:sz w:val="28"/>
+          <w:szCs w:val="28"/>
+          <w:lang w:val="en-US" w:eastAsia="zh-CN"/>
+        </w:rPr>
+        <w:t>9：dwc3-sprd 20f00000.usb3: Don't need resume dwc3 device in charging mode!</w:t>
+      </w:r>
+    </w:p>
+    <w:p>
+      <w:pPr>
+        <w:rPr>
+          <w:rFonts w:hint="eastAsia" w:asciiTheme="minorEastAsia" w:hAnsiTheme="minorEastAsia" w:cstheme="minorEastAsia"/>
+          <w:sz w:val="28"/>
+          <w:szCs w:val="28"/>
+          <w:lang w:val="en-US" w:eastAsia="zh-CN"/>
+        </w:rPr>
+      </w:pPr>
+      <w:r>
+        <w:rPr>
+          <w:rFonts w:hint="eastAsia" w:asciiTheme="minorEastAsia" w:hAnsiTheme="minorEastAsia" w:cstheme="minorEastAsia"/>
+          <w:sz w:val="28"/>
+          <w:szCs w:val="28"/>
+          <w:lang w:val="en-US" w:eastAsia="zh-CN"/>
+        </w:rPr>
+        <w:t xml:space="preserve">10：sc2703_charger_set_limit_current,stephen_charge val:3000000 </w:t>
+      </w:r>
+    </w:p>
+    <w:p>
+      <w:pPr>
+        <w:rPr>
+          <w:rFonts w:hint="eastAsia" w:asciiTheme="minorEastAsia" w:hAnsiTheme="minorEastAsia" w:cstheme="minorEastAsia"/>
+          <w:sz w:val="28"/>
+          <w:szCs w:val="28"/>
+          <w:lang w:val="en-US" w:eastAsia="zh-CN"/>
+        </w:rPr>
+      </w:pPr>
+      <w:r>
+        <w:rPr>
+          <w:rFonts w:hint="eastAsia" w:asciiTheme="minorEastAsia" w:hAnsiTheme="minorEastAsia" w:cstheme="minorEastAsia"/>
+          <w:sz w:val="28"/>
+          <w:szCs w:val="28"/>
+          <w:lang w:val="en-US" w:eastAsia="zh-CN"/>
+        </w:rPr>
+        <w:t>11：dwc3-sprd 20f00000.usb3: is running as DEVICE</w:t>
+      </w:r>
+    </w:p>
+    <w:p>
+      <w:pPr>
+        <w:rPr>
+          <w:rFonts w:hint="eastAsia" w:asciiTheme="minorEastAsia" w:hAnsiTheme="minorEastAsia" w:cstheme="minorEastAsia"/>
+          <w:sz w:val="28"/>
+          <w:szCs w:val="28"/>
+          <w:lang w:val="en-US" w:eastAsia="zh-CN"/>
+        </w:rPr>
+      </w:pPr>
+      <w:r>
+        <w:rPr>
+          <w:rFonts w:hint="eastAsia" w:asciiTheme="minorEastAsia" w:hAnsiTheme="minorEastAsia" w:cstheme="minorEastAsia"/>
+          <w:sz w:val="28"/>
+          <w:szCs w:val="28"/>
+          <w:lang w:val="en-US" w:eastAsia="zh-CN"/>
+        </w:rPr>
+        <w:t>12：sc2703_charger_work,stephen_charge cur: 2000000</w:t>
+      </w:r>
+    </w:p>
+    <w:p>
+      <w:pPr>
+        <w:rPr>
+          <w:rFonts w:hint="eastAsia" w:asciiTheme="minorEastAsia" w:hAnsiTheme="minorEastAsia" w:cstheme="minorEastAsia"/>
+          <w:sz w:val="28"/>
+          <w:szCs w:val="28"/>
+          <w:lang w:val="en-US" w:eastAsia="zh-CN"/>
+        </w:rPr>
+      </w:pPr>
+      <w:r>
+        <w:rPr>
+          <w:rFonts w:hint="eastAsia" w:asciiTheme="minorEastAsia" w:hAnsiTheme="minorEastAsia" w:cstheme="minorEastAsia"/>
+          <w:sz w:val="28"/>
+          <w:szCs w:val="28"/>
+          <w:lang w:val="en-US" w:eastAsia="zh-CN"/>
+        </w:rPr>
+        <w:t xml:space="preserve">13：sc2703_charger_set_current,stephen_charge current:2000000 </w:t>
+      </w:r>
+    </w:p>
+    <w:p>
+      <w:pPr>
+        <w:rPr>
+          <w:rFonts w:hint="eastAsia" w:asciiTheme="minorEastAsia" w:hAnsiTheme="minorEastAsia" w:cstheme="minorEastAsia"/>
+          <w:sz w:val="28"/>
+          <w:szCs w:val="28"/>
+          <w:lang w:val="en-US" w:eastAsia="zh-CN"/>
+        </w:rPr>
+      </w:pPr>
+      <w:r>
+        <w:rPr>
+          <w:rFonts w:hint="eastAsia" w:asciiTheme="minorEastAsia" w:hAnsiTheme="minorEastAsia" w:cstheme="minorEastAsia"/>
+          <w:sz w:val="28"/>
+          <w:szCs w:val="28"/>
+          <w:lang w:val="en-US" w:eastAsia="zh-CN"/>
+        </w:rPr>
+        <w:t>14：sc2703-charger sc2703-charger: battery present = 1, charger type = 2</w:t>
+      </w:r>
+    </w:p>
+    <w:p>
+      <w:pPr>
+        <w:rPr>
+          <w:rFonts w:hint="eastAsia" w:asciiTheme="minorEastAsia" w:hAnsiTheme="minorEastAsia" w:cstheme="minorEastAsia"/>
+          <w:sz w:val="28"/>
+          <w:szCs w:val="28"/>
+          <w:lang w:val="en-US" w:eastAsia="zh-CN"/>
+        </w:rPr>
+      </w:pPr>
+      <w:r>
+        <w:rPr>
+          <w:rFonts w:hint="eastAsia" w:asciiTheme="minorEastAsia" w:hAnsiTheme="minorEastAsia" w:cstheme="minorEastAsia"/>
+          <w:sz w:val="28"/>
+          <w:szCs w:val="28"/>
+          <w:lang w:val="en-US" w:eastAsia="zh-CN"/>
+        </w:rPr>
+        <w:t>15：charger-manager charger-manager: target terminate voltage = 4400000, target current = 2000000</w:t>
+      </w:r>
+    </w:p>
+    <w:p>
+      <w:pPr>
+        <w:rPr>
+          <w:rFonts w:hint="eastAsia" w:asciiTheme="minorEastAsia" w:hAnsiTheme="minorEastAsia" w:cstheme="minorEastAsia"/>
+          <w:sz w:val="28"/>
+          <w:szCs w:val="28"/>
+          <w:lang w:val="en-US" w:eastAsia="zh-CN"/>
+        </w:rPr>
+      </w:pPr>
+      <w:r>
+        <w:rPr>
+          <w:rFonts w:hint="eastAsia" w:asciiTheme="minorEastAsia" w:hAnsiTheme="minorEastAsia" w:cstheme="minorEastAsia"/>
+          <w:sz w:val="28"/>
+          <w:szCs w:val="28"/>
+          <w:lang w:val="en-US" w:eastAsia="zh-CN"/>
+        </w:rPr>
+        <w:t xml:space="preserve">16：sc2703_charger_usb_set_property,stephen_charge cur: 2000000 </w:t>
+      </w:r>
+    </w:p>
+    <w:p>
+      <w:pPr>
+        <w:rPr>
+          <w:rFonts w:hint="eastAsia" w:asciiTheme="minorEastAsia" w:hAnsiTheme="minorEastAsia" w:cstheme="minorEastAsia"/>
+          <w:sz w:val="28"/>
+          <w:szCs w:val="28"/>
+          <w:lang w:val="en-US" w:eastAsia="zh-CN"/>
+        </w:rPr>
+      </w:pPr>
+      <w:r>
+        <w:rPr>
+          <w:rFonts w:hint="eastAsia" w:asciiTheme="minorEastAsia" w:hAnsiTheme="minorEastAsia" w:cstheme="minorEastAsia"/>
+          <w:sz w:val="28"/>
+          <w:szCs w:val="28"/>
+          <w:lang w:val="en-US" w:eastAsia="zh-CN"/>
+        </w:rPr>
+        <w:t xml:space="preserve">17： sc2703_charger_set_current,stephen_charge current:2000000 </w:t>
+      </w:r>
+    </w:p>
+    <w:p>
+      <w:pPr>
+        <w:rPr>
+          <w:rFonts w:hint="eastAsia" w:asciiTheme="minorEastAsia" w:hAnsiTheme="minorEastAsia" w:cstheme="minorEastAsia"/>
+          <w:sz w:val="28"/>
+          <w:szCs w:val="28"/>
+          <w:lang w:val="en-US" w:eastAsia="zh-CN"/>
+        </w:rPr>
+      </w:pPr>
+      <w:r>
+        <w:rPr>
+          <w:rFonts w:hint="eastAsia" w:asciiTheme="minorEastAsia" w:hAnsiTheme="minorEastAsia" w:cstheme="minorEastAsia"/>
+          <w:sz w:val="28"/>
+          <w:szCs w:val="28"/>
+          <w:lang w:val="en-US" w:eastAsia="zh-CN"/>
+        </w:rPr>
+        <w:t>18：charger-manager charger-manager: current-last jeita status: 2--1, current temperature: 317</w:t>
+      </w:r>
+    </w:p>
+    <w:p>
+      <w:pPr>
+        <w:rPr>
+          <w:rFonts w:hint="eastAsia" w:asciiTheme="minorEastAsia" w:hAnsiTheme="minorEastAsia" w:cstheme="minorEastAsia"/>
+          <w:sz w:val="28"/>
+          <w:szCs w:val="28"/>
+          <w:lang w:val="en-US" w:eastAsia="zh-CN"/>
+        </w:rPr>
+      </w:pPr>
+      <w:r>
+        <w:rPr>
+          <w:rFonts w:hint="eastAsia" w:asciiTheme="minorEastAsia" w:hAnsiTheme="minorEastAsia" w:cstheme="minorEastAsia"/>
+          <w:sz w:val="28"/>
+          <w:szCs w:val="28"/>
+          <w:lang w:val="en-US" w:eastAsia="zh-CN"/>
+        </w:rPr>
+        <w:t>19：charger-manager charger-manager: target terminate voltage = 4400000, target current = 2000000</w:t>
+      </w:r>
+    </w:p>
+    <w:p>
+      <w:pPr>
+        <w:rPr>
+          <w:rFonts w:hint="eastAsia" w:asciiTheme="minorEastAsia" w:hAnsiTheme="minorEastAsia" w:cstheme="minorEastAsia"/>
+          <w:sz w:val="28"/>
+          <w:szCs w:val="28"/>
+          <w:lang w:val="en-US" w:eastAsia="zh-CN"/>
+        </w:rPr>
+      </w:pPr>
+      <w:r>
+        <w:rPr>
+          <w:rFonts w:hint="eastAsia" w:asciiTheme="minorEastAsia" w:hAnsiTheme="minorEastAsia" w:cstheme="minorEastAsia"/>
+          <w:sz w:val="28"/>
+          <w:szCs w:val="28"/>
+          <w:lang w:val="en-US" w:eastAsia="zh-CN"/>
+        </w:rPr>
+        <w:t xml:space="preserve">20：sc2703_charger_usb_set_property,stephen_charge cur: 2000000 </w:t>
+      </w:r>
+    </w:p>
+    <w:p>
+      <w:pPr>
+        <w:rPr>
+          <w:rFonts w:hint="eastAsia" w:asciiTheme="minorEastAsia" w:hAnsiTheme="minorEastAsia" w:cstheme="minorEastAsia"/>
+          <w:sz w:val="28"/>
+          <w:szCs w:val="28"/>
+          <w:lang w:val="en-US" w:eastAsia="zh-CN"/>
+        </w:rPr>
+      </w:pPr>
+      <w:r>
+        <w:rPr>
+          <w:rFonts w:hint="eastAsia" w:asciiTheme="minorEastAsia" w:hAnsiTheme="minorEastAsia" w:cstheme="minorEastAsia"/>
+          <w:sz w:val="28"/>
+          <w:szCs w:val="28"/>
+          <w:lang w:val="en-US" w:eastAsia="zh-CN"/>
+        </w:rPr>
+        <w:t xml:space="preserve">21：sc2703_charger_set_current,stephen_charge current:2000000 </w:t>
+      </w:r>
+    </w:p>
+    <w:p>
+      <w:pPr>
+        <w:rPr>
+          <w:rFonts w:hint="eastAsia" w:asciiTheme="minorEastAsia" w:hAnsiTheme="minorEastAsia" w:cstheme="minorEastAsia"/>
+          <w:sz w:val="28"/>
+          <w:szCs w:val="28"/>
+          <w:lang w:val="en-US" w:eastAsia="zh-CN"/>
+        </w:rPr>
+      </w:pPr>
+      <w:r>
+        <w:rPr>
+          <w:rFonts w:hint="eastAsia" w:asciiTheme="minorEastAsia" w:hAnsiTheme="minorEastAsia" w:cstheme="minorEastAsia"/>
+          <w:sz w:val="28"/>
+          <w:szCs w:val="28"/>
+          <w:lang w:val="en-US" w:eastAsia="zh-CN"/>
+        </w:rPr>
+        <w:t>22：charger-manager charger-manager: No emergency stop, charging</w:t>
+      </w:r>
+    </w:p>
+    <w:p>
+      <w:pPr>
+        <w:rPr>
+          <w:rFonts w:hint="eastAsia" w:asciiTheme="minorEastAsia" w:hAnsiTheme="minorEastAsia" w:cstheme="minorEastAsia"/>
+          <w:sz w:val="28"/>
+          <w:szCs w:val="28"/>
+          <w:lang w:val="en-US" w:eastAsia="zh-CN"/>
+        </w:rPr>
+      </w:pPr>
+      <w:r>
+        <w:rPr>
+          <w:rFonts w:hint="eastAsia" w:asciiTheme="minorEastAsia" w:hAnsiTheme="minorEastAsia" w:cstheme="minorEastAsia"/>
+          <w:sz w:val="28"/>
+          <w:szCs w:val="28"/>
+          <w:lang w:val="en-US" w:eastAsia="zh-CN"/>
+        </w:rPr>
+        <w:t>23：charger-manager charger-manager: CHARGING</w:t>
+      </w:r>
+    </w:p>
+    <w:p>
+      <w:pPr>
+        <w:rPr>
+          <w:rFonts w:hint="eastAsia" w:asciiTheme="minorEastAsia" w:hAnsiTheme="minorEastAsia" w:cstheme="minorEastAsia"/>
+          <w:sz w:val="28"/>
+          <w:szCs w:val="28"/>
+          <w:lang w:val="en-US" w:eastAsia="zh-CN"/>
+        </w:rPr>
+      </w:pPr>
+      <w:r>
+        <w:rPr>
+          <w:rFonts w:hint="eastAsia" w:asciiTheme="minorEastAsia" w:hAnsiTheme="minorEastAsia" w:cstheme="minorEastAsia"/>
+          <w:sz w:val="28"/>
+          <w:szCs w:val="28"/>
+          <w:lang w:val="en-US" w:eastAsia="zh-CN"/>
+        </w:rPr>
+        <w:t>24：stephen =====sc27xx_fgu_get_temp origin channel vol:259</w:t>
+      </w:r>
+    </w:p>
+    <w:p>
+      <w:pPr>
+        <w:rPr>
+          <w:rFonts w:hint="eastAsia" w:asciiTheme="minorEastAsia" w:hAnsiTheme="minorEastAsia" w:cstheme="minorEastAsia"/>
+          <w:sz w:val="28"/>
+          <w:szCs w:val="28"/>
+          <w:lang w:val="en-US" w:eastAsia="zh-CN"/>
+        </w:rPr>
+      </w:pPr>
+      <w:r>
+        <w:rPr>
+          <w:rFonts w:hint="eastAsia" w:asciiTheme="minorEastAsia" w:hAnsiTheme="minorEastAsia" w:cstheme="minorEastAsia"/>
+          <w:sz w:val="28"/>
+          <w:szCs w:val="28"/>
+          <w:lang w:val="en-US" w:eastAsia="zh-CN"/>
+        </w:rPr>
+        <w:t>25：stephen sc27xx_fgu_vol_to_temp temp:324</w:t>
+      </w:r>
+    </w:p>
+    <w:p>
+      <w:pPr>
+        <w:rPr>
+          <w:rFonts w:hint="eastAsia" w:asciiTheme="minorEastAsia" w:hAnsiTheme="minorEastAsia" w:cstheme="minorEastAsia"/>
+          <w:sz w:val="28"/>
+          <w:szCs w:val="28"/>
+          <w:lang w:val="en-US" w:eastAsia="zh-CN"/>
+        </w:rPr>
+      </w:pPr>
+      <w:r>
+        <w:rPr>
+          <w:rFonts w:hint="eastAsia" w:asciiTheme="minorEastAsia" w:hAnsiTheme="minorEastAsia" w:cstheme="minorEastAsia"/>
+          <w:sz w:val="28"/>
+          <w:szCs w:val="28"/>
+          <w:lang w:val="en-US" w:eastAsia="zh-CN"/>
+        </w:rPr>
+        <w:t>26：stephen sc27xx_fgu_get_average_temp temp:317</w:t>
+      </w:r>
+    </w:p>
+    <w:p>
+      <w:pPr>
+        <w:rPr>
+          <w:rFonts w:hint="eastAsia" w:asciiTheme="minorEastAsia" w:hAnsiTheme="minorEastAsia" w:cstheme="minorEastAsia"/>
+          <w:sz w:val="28"/>
+          <w:szCs w:val="28"/>
+          <w:lang w:val="en-US" w:eastAsia="zh-CN"/>
+        </w:rPr>
+      </w:pPr>
+      <w:r>
+        <w:rPr>
+          <w:rFonts w:hint="eastAsia" w:asciiTheme="minorEastAsia" w:hAnsiTheme="minorEastAsia" w:cstheme="minorEastAsia"/>
+          <w:sz w:val="28"/>
+          <w:szCs w:val="28"/>
+          <w:lang w:val="en-US" w:eastAsia="zh-CN"/>
+        </w:rPr>
+        <w:t>27：stephen sc27xx_fgu_get_temp----&gt; temp:317</w:t>
+      </w:r>
+    </w:p>
+    <w:p>
+      <w:pPr>
+        <w:rPr>
+          <w:rFonts w:hint="eastAsia" w:asciiTheme="minorEastAsia" w:hAnsiTheme="minorEastAsia" w:eastAsiaTheme="minorEastAsia" w:cstheme="minorEastAsia"/>
+          <w:sz w:val="28"/>
+          <w:szCs w:val="28"/>
+          <w:lang w:val="en-US" w:eastAsia="zh-CN"/>
+        </w:rPr>
+      </w:pPr>
+      <w:r>
+        <w:rPr>
+          <w:rFonts w:hint="eastAsia" w:asciiTheme="minorEastAsia" w:hAnsiTheme="minorEastAsia" w:eastAsiaTheme="minorEastAsia" w:cstheme="minorEastAsia"/>
+          <w:sz w:val="28"/>
+          <w:szCs w:val="28"/>
+          <w:lang w:val="en-US" w:eastAsia="zh-CN"/>
+        </w:rPr>
+        <w:t>imit current = 3000000, usb_type = 2, battery temperature = 317 track state = 1, thm_adjust_cur = -22, chg_vol = 4513000 is_fast_charge = 0, enable_fast_charge = 0</w:t>
+      </w:r>
+    </w:p>
+    <w:p>
+      <w:pPr>
+        <w:rPr>
+          <w:rFonts w:hint="eastAsia" w:asciiTheme="minorEastAsia" w:hAnsiTheme="minorEastAsia" w:eastAsiaTheme="minorEastAsia" w:cstheme="minorEastAsia"/>
+          <w:sz w:val="28"/>
+          <w:szCs w:val="28"/>
+          <w:lang w:val="en-US" w:eastAsia="zh-CN"/>
+        </w:rPr>
+      </w:pPr>
+      <w:r>
+        <w:rPr>
+          <w:rFonts w:hint="eastAsia" w:asciiTheme="minorEastAsia" w:hAnsiTheme="minorEastAsia" w:eastAsiaTheme="minorEastAsia" w:cstheme="minorEastAsia"/>
+          <w:sz w:val="28"/>
+          <w:szCs w:val="28"/>
+          <w:lang w:val="en-US" w:eastAsia="zh-CN"/>
+        </w:rPr>
+        <w:t>28：charger-manager charger-manager: battery cap = 1000, charger manager cap = 1000</w:t>
+      </w:r>
+    </w:p>
+    <w:p>
+      <w:pPr>
+        <w:rPr>
+          <w:rFonts w:hint="eastAsia" w:asciiTheme="minorEastAsia" w:hAnsiTheme="minorEastAsia" w:cstheme="minorEastAsia"/>
+          <w:sz w:val="28"/>
+          <w:szCs w:val="28"/>
+          <w:lang w:val="en-US" w:eastAsia="zh-CN"/>
+        </w:rPr>
+      </w:pPr>
+      <w:r>
+        <w:rPr>
+          <w:rFonts w:hint="eastAsia" w:asciiTheme="minorEastAsia" w:hAnsiTheme="minorEastAsia" w:cstheme="minorEastAsia"/>
+          <w:sz w:val="28"/>
+          <w:szCs w:val="28"/>
+          <w:lang w:val="en-US" w:eastAsia="zh-CN"/>
+        </w:rPr>
+        <w:t>29：charger-manager charger-manager: not satisfy power on start condition.</w:t>
+      </w:r>
+    </w:p>
+    <w:p>
+      <w:pPr>
+        <w:rPr>
+          <w:rFonts w:hint="eastAsia" w:asciiTheme="minorEastAsia" w:hAnsiTheme="minorEastAsia" w:cstheme="minorEastAsia"/>
+          <w:sz w:val="28"/>
+          <w:szCs w:val="28"/>
+          <w:lang w:val="en-US" w:eastAsia="zh-CN"/>
+        </w:rPr>
+      </w:pPr>
+      <w:r>
+        <w:rPr>
+          <w:rFonts w:hint="eastAsia" w:asciiTheme="minorEastAsia" w:hAnsiTheme="minorEastAsia" w:cstheme="minorEastAsia"/>
+          <w:sz w:val="28"/>
+          <w:szCs w:val="28"/>
+          <w:lang w:val="en-US" w:eastAsia="zh-CN"/>
+        </w:rPr>
+        <w:t>30:charger-manager charger-manager: current-last jeita status: 2-2, current temperature: 317</w:t>
+      </w:r>
+    </w:p>
+    <w:p>
+      <w:pPr>
+        <w:rPr>
+          <w:rFonts w:hint="eastAsia" w:asciiTheme="minorEastAsia" w:hAnsiTheme="minorEastAsia" w:cstheme="minorEastAsia"/>
+          <w:sz w:val="28"/>
+          <w:szCs w:val="28"/>
+          <w:lang w:val="en-US" w:eastAsia="zh-CN"/>
+        </w:rPr>
+      </w:pPr>
+      <w:r>
+        <w:rPr>
+          <w:rFonts w:hint="eastAsia" w:asciiTheme="minorEastAsia" w:hAnsiTheme="minorEastAsia" w:cstheme="minorEastAsia"/>
+          <w:sz w:val="28"/>
+          <w:szCs w:val="28"/>
+          <w:lang w:val="en-US" w:eastAsia="zh-CN"/>
+        </w:rPr>
+        <w:t>31：charger-manager charger-manager: No emergency stop, charging</w:t>
+      </w:r>
+    </w:p>
+    <w:p>
+      <w:pPr>
+        <w:rPr>
+          <w:rFonts w:hint="eastAsia" w:asciiTheme="minorEastAsia" w:hAnsiTheme="minorEastAsia" w:cstheme="minorEastAsia"/>
+          <w:sz w:val="28"/>
+          <w:szCs w:val="28"/>
+          <w:lang w:val="en-US" w:eastAsia="zh-CN"/>
+        </w:rPr>
+      </w:pPr>
+      <w:r>
+        <w:rPr>
+          <w:rFonts w:hint="eastAsia" w:asciiTheme="minorEastAsia" w:hAnsiTheme="minorEastAsia" w:cstheme="minorEastAsia"/>
+          <w:sz w:val="28"/>
+          <w:szCs w:val="28"/>
+          <w:lang w:val="en-US" w:eastAsia="zh-CN"/>
+        </w:rPr>
+        <w:t>32：charger-manager charger-manager: battery cap = 1000, charger manager cap = 1000</w:t>
+      </w:r>
+    </w:p>
+    <w:p>
+      <w:pPr>
+        <w:rPr>
+          <w:rFonts w:hint="eastAsia" w:asciiTheme="minorEastAsia" w:hAnsiTheme="minorEastAsia" w:cstheme="minorEastAsia"/>
+          <w:sz w:val="28"/>
+          <w:szCs w:val="28"/>
+          <w:lang w:val="en-US" w:eastAsia="zh-CN"/>
+        </w:rPr>
+      </w:pPr>
+      <w:r>
+        <w:rPr>
+          <w:rFonts w:hint="eastAsia" w:asciiTheme="minorEastAsia" w:hAnsiTheme="minorEastAsia" w:cstheme="minorEastAsia"/>
+          <w:sz w:val="28"/>
+          <w:szCs w:val="28"/>
+          <w:lang w:val="en-US" w:eastAsia="zh-CN"/>
+        </w:rPr>
+        <w:t>33：charger-manager charger-manager: not satisfy power on start condition.</w:t>
+      </w:r>
+    </w:p>
+    <w:p>
+      <w:pPr>
+        <w:rPr>
+          <w:rFonts w:hint="eastAsia" w:asciiTheme="minorEastAsia" w:hAnsiTheme="minorEastAsia" w:cstheme="minorEastAsia"/>
+          <w:sz w:val="28"/>
+          <w:szCs w:val="28"/>
+          <w:lang w:val="en-US" w:eastAsia="zh-CN"/>
+        </w:rPr>
+      </w:pPr>
+      <w:r>
+        <w:rPr>
+          <w:rFonts w:hint="eastAsia" w:asciiTheme="minorEastAsia" w:hAnsiTheme="minorEastAsia" w:cstheme="minorEastAsia"/>
+          <w:sz w:val="28"/>
+          <w:szCs w:val="28"/>
+          <w:lang w:val="en-US" w:eastAsia="zh-CN"/>
+        </w:rPr>
+        <w:t>34：charger-manager charger-manager: current-last jeita status: 2-2, current temperature: 318</w:t>
+      </w:r>
+    </w:p>
+    <w:p>
+      <w:pPr>
+        <w:rPr>
+          <w:rFonts w:hint="eastAsia" w:asciiTheme="minorEastAsia" w:hAnsiTheme="minorEastAsia" w:cstheme="minorEastAsia"/>
+          <w:sz w:val="28"/>
+          <w:szCs w:val="28"/>
+          <w:lang w:val="en-US" w:eastAsia="zh-CN"/>
+        </w:rPr>
+      </w:pPr>
+      <w:r>
+        <w:rPr>
+          <w:rFonts w:hint="eastAsia" w:asciiTheme="minorEastAsia" w:hAnsiTheme="minorEastAsia" w:cstheme="minorEastAsia"/>
+          <w:sz w:val="28"/>
+          <w:szCs w:val="28"/>
+          <w:lang w:val="en-US" w:eastAsia="zh-CN"/>
+        </w:rPr>
+        <w:t>35：charger-manager charger-manager: EVENT_HANDLE: Battery Fully Charged</w:t>
+      </w:r>
+    </w:p>
+    <w:p>
+      <w:pPr>
+        <w:rPr>
+          <w:rFonts w:hint="eastAsia" w:asciiTheme="minorEastAsia" w:hAnsiTheme="minorEastAsia" w:cstheme="minorEastAsia"/>
+          <w:sz w:val="28"/>
+          <w:szCs w:val="28"/>
+          <w:lang w:val="en-US" w:eastAsia="zh-CN"/>
+        </w:rPr>
+      </w:pPr>
+      <w:r>
+        <w:rPr>
+          <w:rFonts w:hint="eastAsia" w:asciiTheme="minorEastAsia" w:hAnsiTheme="minorEastAsia" w:cstheme="minorEastAsia"/>
+          <w:sz w:val="28"/>
+          <w:szCs w:val="28"/>
+          <w:lang w:val="en-US" w:eastAsia="zh-CN"/>
+        </w:rPr>
+        <w:t>36：charger-manager charger-manager: Battery Full //电池充满</w:t>
+      </w:r>
+    </w:p>
+    <w:p>
+      <w:pPr>
+        <w:rPr>
+          <w:rFonts w:hint="eastAsia" w:asciiTheme="minorEastAsia" w:hAnsiTheme="minorEastAsia" w:cstheme="minorEastAsia"/>
+          <w:sz w:val="28"/>
+          <w:szCs w:val="28"/>
+          <w:lang w:val="en-US" w:eastAsia="zh-CN"/>
+        </w:rPr>
+      </w:pPr>
+      <w:r>
+        <w:rPr>
+          <w:rFonts w:hint="eastAsia" w:asciiTheme="minorEastAsia" w:hAnsiTheme="minorEastAsia" w:eastAsiaTheme="minorEastAsia" w:cstheme="minorEastAsia"/>
+          <w:sz w:val="28"/>
+          <w:szCs w:val="28"/>
+          <w:lang w:val="en-US" w:eastAsia="zh-CN"/>
+        </w:rPr>
+        <w:t>#：</w:t>
+      </w:r>
+      <w:r>
+        <w:rPr>
+          <w:rFonts w:hint="eastAsia" w:asciiTheme="minorEastAsia" w:hAnsiTheme="minorEastAsia" w:cstheme="minorEastAsia"/>
+          <w:sz w:val="28"/>
+          <w:szCs w:val="28"/>
+          <w:lang w:val="en-US" w:eastAsia="zh-CN"/>
+        </w:rPr>
+        <w:t>插入充电器500ma以及充电流程</w:t>
+      </w:r>
+    </w:p>
+    <w:p>
+      <w:pPr>
+        <w:rPr>
+          <w:rFonts w:hint="eastAsia" w:asciiTheme="minorEastAsia" w:hAnsiTheme="minorEastAsia" w:cstheme="minorEastAsia"/>
+          <w:sz w:val="28"/>
+          <w:szCs w:val="28"/>
+          <w:lang w:val="en-US" w:eastAsia="zh-CN"/>
+        </w:rPr>
+      </w:pPr>
+      <w:r>
+        <w:rPr>
+          <w:rFonts w:hint="eastAsia" w:asciiTheme="minorEastAsia" w:hAnsiTheme="minorEastAsia" w:cstheme="minorEastAsia"/>
+          <w:sz w:val="28"/>
+          <w:szCs w:val="28"/>
+          <w:lang w:val="en-US" w:eastAsia="zh-CN"/>
+        </w:rPr>
+        <w:t>1:sprd-ssphy 323bc000.ssphy: [sprd_ssphy_vbus_notify]enter phy-&gt;is_host(0) event(1)</w:t>
+      </w:r>
+    </w:p>
+    <w:p>
+      <w:pPr>
+        <w:rPr>
+          <w:rFonts w:hint="eastAsia" w:asciiTheme="minorEastAsia" w:hAnsiTheme="minorEastAsia" w:cstheme="minorEastAsia"/>
+          <w:sz w:val="28"/>
+          <w:szCs w:val="28"/>
+          <w:lang w:val="en-US" w:eastAsia="zh-CN"/>
+        </w:rPr>
+      </w:pPr>
+      <w:r>
+        <w:rPr>
+          <w:rFonts w:hint="eastAsia" w:asciiTheme="minorEastAsia" w:hAnsiTheme="minorEastAsia" w:cstheme="minorEastAsia"/>
+          <w:sz w:val="28"/>
+          <w:szCs w:val="28"/>
+          <w:lang w:val="en-US" w:eastAsia="zh-CN"/>
+        </w:rPr>
+        <w:t>2:dwc3-sprd 20f00000.usb3: dwc3_sprd_vbus_notifier, event: 1</w:t>
+      </w:r>
+    </w:p>
+    <w:p>
+      <w:pPr>
+        <w:rPr>
+          <w:rFonts w:hint="eastAsia" w:asciiTheme="minorEastAsia" w:hAnsiTheme="minorEastAsia" w:cstheme="minorEastAsia"/>
+          <w:sz w:val="28"/>
+          <w:szCs w:val="28"/>
+          <w:lang w:val="en-US" w:eastAsia="zh-CN"/>
+        </w:rPr>
+      </w:pPr>
+      <w:r>
+        <w:rPr>
+          <w:rFonts w:hint="eastAsia" w:asciiTheme="minorEastAsia" w:hAnsiTheme="minorEastAsia" w:cstheme="minorEastAsia"/>
+          <w:sz w:val="28"/>
+          <w:szCs w:val="28"/>
+          <w:lang w:val="en-US" w:eastAsia="zh-CN"/>
+        </w:rPr>
+        <w:t>3:dwc3-sprd 20f00000.usb3: device connection detected from VBUS GPIO.</w:t>
+      </w:r>
+    </w:p>
+    <w:p>
+      <w:pPr>
+        <w:rPr>
+          <w:rFonts w:hint="eastAsia" w:asciiTheme="minorEastAsia" w:hAnsiTheme="minorEastAsia" w:cstheme="minorEastAsia"/>
+          <w:sz w:val="28"/>
+          <w:szCs w:val="28"/>
+          <w:lang w:val="en-US" w:eastAsia="zh-CN"/>
+        </w:rPr>
+      </w:pPr>
+      <w:r>
+        <w:rPr>
+          <w:rFonts w:hint="eastAsia" w:asciiTheme="minorEastAsia" w:hAnsiTheme="minorEastAsia" w:cstheme="minorEastAsia"/>
+          <w:sz w:val="28"/>
+          <w:szCs w:val="28"/>
+          <w:lang w:val="en-US" w:eastAsia="zh-CN"/>
+        </w:rPr>
+        <w:t>4:sc27xx_charger_detect,stephen_charger type:</w:t>
+      </w:r>
+      <w:r>
+        <w:rPr>
+          <w:rFonts w:hint="eastAsia" w:asciiTheme="minorEastAsia" w:hAnsiTheme="minorEastAsia" w:cstheme="minorEastAsia"/>
+          <w:sz w:val="28"/>
+          <w:szCs w:val="28"/>
+          <w:highlight w:val="green"/>
+          <w:lang w:val="en-US" w:eastAsia="zh-CN"/>
+        </w:rPr>
+        <w:t>0</w:t>
+      </w:r>
+    </w:p>
+    <w:p>
+      <w:pPr>
+        <w:rPr>
+          <w:rFonts w:hint="eastAsia" w:asciiTheme="minorEastAsia" w:hAnsiTheme="minorEastAsia" w:cstheme="minorEastAsia"/>
+          <w:sz w:val="28"/>
+          <w:szCs w:val="28"/>
+          <w:lang w:val="en-US" w:eastAsia="zh-CN"/>
+        </w:rPr>
+      </w:pPr>
+      <w:r>
+        <w:rPr>
+          <w:rFonts w:hint="eastAsia" w:asciiTheme="minorEastAsia" w:hAnsiTheme="minorEastAsia" w:cstheme="minorEastAsia"/>
+          <w:sz w:val="28"/>
+          <w:szCs w:val="28"/>
+          <w:lang w:val="en-US" w:eastAsia="zh-CN"/>
+        </w:rPr>
+        <w:t>5:sc27xx_charger_detect,stephen_charger type:0</w:t>
+      </w:r>
+    </w:p>
+    <w:p>
+      <w:pPr>
+        <w:rPr>
+          <w:rFonts w:hint="eastAsia" w:asciiTheme="minorEastAsia" w:hAnsiTheme="minorEastAsia" w:cstheme="minorEastAsia"/>
+          <w:sz w:val="28"/>
+          <w:szCs w:val="28"/>
+          <w:lang w:val="en-US" w:eastAsia="zh-CN"/>
+        </w:rPr>
+      </w:pPr>
+      <w:r>
+        <w:rPr>
+          <w:rFonts w:hint="eastAsia" w:asciiTheme="minorEastAsia" w:hAnsiTheme="minorEastAsia" w:cstheme="minorEastAsia"/>
+          <w:sz w:val="28"/>
+          <w:szCs w:val="28"/>
+          <w:lang w:val="en-US" w:eastAsia="zh-CN"/>
+        </w:rPr>
+        <w:t>6:dwc3-sprd 20f00000.usb3: Don't need resume dwc3 device in charging mode!</w:t>
+      </w:r>
+    </w:p>
+    <w:p>
+      <w:pPr>
+        <w:rPr>
+          <w:rFonts w:hint="eastAsia" w:asciiTheme="minorEastAsia" w:hAnsiTheme="minorEastAsia" w:cstheme="minorEastAsia"/>
+          <w:sz w:val="28"/>
+          <w:szCs w:val="28"/>
+          <w:lang w:val="en-US" w:eastAsia="zh-CN"/>
+        </w:rPr>
+      </w:pPr>
+      <w:r>
+        <w:rPr>
+          <w:rFonts w:hint="eastAsia" w:asciiTheme="minorEastAsia" w:hAnsiTheme="minorEastAsia" w:cstheme="minorEastAsia"/>
+          <w:sz w:val="28"/>
+          <w:szCs w:val="28"/>
+          <w:lang w:val="en-US" w:eastAsia="zh-CN"/>
+        </w:rPr>
+        <w:t>7:usb_phy_notify_charger_work,stephen_charge chg_type:0</w:t>
+      </w:r>
+    </w:p>
+    <w:p>
+      <w:pPr>
+        <w:rPr>
+          <w:rFonts w:hint="eastAsia" w:asciiTheme="minorEastAsia" w:hAnsiTheme="minorEastAsia" w:cstheme="minorEastAsia"/>
+          <w:color w:val="FF0000"/>
+          <w:sz w:val="28"/>
+          <w:szCs w:val="28"/>
+          <w:lang w:val="en-US" w:eastAsia="zh-CN"/>
+        </w:rPr>
+      </w:pPr>
+      <w:r>
+        <w:rPr>
+          <w:rFonts w:hint="eastAsia" w:asciiTheme="minorEastAsia" w:hAnsiTheme="minorEastAsia" w:cstheme="minorEastAsia"/>
+          <w:sz w:val="28"/>
+          <w:szCs w:val="28"/>
+          <w:lang w:val="en-US" w:eastAsia="zh-CN"/>
+        </w:rPr>
+        <w:t>8:</w:t>
+      </w:r>
+      <w:r>
+        <w:rPr>
+          <w:rFonts w:hint="eastAsia" w:asciiTheme="minorEastAsia" w:hAnsiTheme="minorEastAsia" w:cstheme="minorEastAsia"/>
+          <w:color w:val="FF0000"/>
+          <w:sz w:val="28"/>
+          <w:szCs w:val="28"/>
+          <w:lang w:val="en-US" w:eastAsia="zh-CN"/>
+        </w:rPr>
+        <w:t>sc2703-charger sc2703-charger: limit = 500</w:t>
+      </w:r>
+    </w:p>
+    <w:p>
+      <w:pPr>
+        <w:rPr>
+          <w:rFonts w:hint="eastAsia" w:asciiTheme="minorEastAsia" w:hAnsiTheme="minorEastAsia" w:cstheme="minorEastAsia"/>
+          <w:sz w:val="28"/>
+          <w:szCs w:val="28"/>
+          <w:lang w:val="en-US" w:eastAsia="zh-CN"/>
+        </w:rPr>
+      </w:pPr>
+      <w:r>
+        <w:rPr>
+          <w:rFonts w:hint="eastAsia" w:asciiTheme="minorEastAsia" w:hAnsiTheme="minorEastAsia" w:cstheme="minorEastAsia"/>
+          <w:sz w:val="28"/>
+          <w:szCs w:val="28"/>
+          <w:lang w:val="en-US" w:eastAsia="zh-CN"/>
+        </w:rPr>
+        <w:t xml:space="preserve">9:sc2703_charger_work,stephen_charge limit_cur: 500000 </w:t>
+      </w:r>
+    </w:p>
+    <w:p>
+      <w:pPr>
+        <w:rPr>
+          <w:rFonts w:hint="eastAsia" w:asciiTheme="minorEastAsia" w:hAnsiTheme="minorEastAsia" w:cstheme="minorEastAsia"/>
+          <w:sz w:val="28"/>
+          <w:szCs w:val="28"/>
+          <w:lang w:val="en-US" w:eastAsia="zh-CN"/>
+        </w:rPr>
+      </w:pPr>
+      <w:r>
+        <w:rPr>
+          <w:rFonts w:hint="eastAsia" w:asciiTheme="minorEastAsia" w:hAnsiTheme="minorEastAsia" w:cstheme="minorEastAsia"/>
+          <w:sz w:val="28"/>
+          <w:szCs w:val="28"/>
+          <w:lang w:val="en-US" w:eastAsia="zh-CN"/>
+        </w:rPr>
+        <w:t>10:dwc3-sprd 20f00000.usb3: is running as DEVICE</w:t>
+      </w:r>
+    </w:p>
+    <w:p>
+      <w:pPr>
+        <w:rPr>
+          <w:rFonts w:hint="eastAsia" w:asciiTheme="minorEastAsia" w:hAnsiTheme="minorEastAsia" w:cstheme="minorEastAsia"/>
+          <w:sz w:val="28"/>
+          <w:szCs w:val="28"/>
+          <w:lang w:val="en-US" w:eastAsia="zh-CN"/>
+        </w:rPr>
+      </w:pPr>
+      <w:r>
+        <w:rPr>
+          <w:rFonts w:hint="eastAsia" w:asciiTheme="minorEastAsia" w:hAnsiTheme="minorEastAsia" w:cstheme="minorEastAsia"/>
+          <w:sz w:val="28"/>
+          <w:szCs w:val="28"/>
+          <w:lang w:val="en-US" w:eastAsia="zh-CN"/>
+        </w:rPr>
+        <w:t xml:space="preserve">11:sc2703_charger_set_limit_current,stephen_charge val:500000 </w:t>
+      </w:r>
+    </w:p>
+    <w:p>
+      <w:pPr>
+        <w:rPr>
+          <w:rFonts w:hint="eastAsia" w:asciiTheme="minorEastAsia" w:hAnsiTheme="minorEastAsia" w:cstheme="minorEastAsia"/>
+          <w:sz w:val="28"/>
+          <w:szCs w:val="28"/>
+          <w:lang w:val="en-US" w:eastAsia="zh-CN"/>
+        </w:rPr>
+      </w:pPr>
+      <w:r>
+        <w:rPr>
+          <w:rFonts w:hint="eastAsia" w:asciiTheme="minorEastAsia" w:hAnsiTheme="minorEastAsia" w:cstheme="minorEastAsia"/>
+          <w:sz w:val="28"/>
+          <w:szCs w:val="28"/>
+          <w:lang w:val="en-US" w:eastAsia="zh-CN"/>
+        </w:rPr>
+        <w:t xml:space="preserve">12:sc2703_charger_work,stephen_charge cur: 500000 </w:t>
+      </w:r>
+    </w:p>
+    <w:p>
+      <w:pPr>
+        <w:rPr>
+          <w:rFonts w:hint="eastAsia" w:asciiTheme="minorEastAsia" w:hAnsiTheme="minorEastAsia" w:cstheme="minorEastAsia"/>
+          <w:sz w:val="28"/>
+          <w:szCs w:val="28"/>
+          <w:lang w:val="en-US" w:eastAsia="zh-CN"/>
+        </w:rPr>
+      </w:pPr>
+      <w:r>
+        <w:rPr>
+          <w:rFonts w:hint="eastAsia" w:asciiTheme="minorEastAsia" w:hAnsiTheme="minorEastAsia" w:cstheme="minorEastAsia"/>
+          <w:sz w:val="28"/>
+          <w:szCs w:val="28"/>
+          <w:lang w:val="en-US" w:eastAsia="zh-CN"/>
+        </w:rPr>
+        <w:t xml:space="preserve">13:sc2703_charger_set_current,stephen_charge current:500000 </w:t>
+      </w:r>
+    </w:p>
+    <w:p>
+      <w:pPr>
+        <w:rPr>
+          <w:rFonts w:hint="eastAsia" w:asciiTheme="minorEastAsia" w:hAnsiTheme="minorEastAsia" w:cstheme="minorEastAsia"/>
+          <w:sz w:val="28"/>
+          <w:szCs w:val="28"/>
+          <w:lang w:val="en-US" w:eastAsia="zh-CN"/>
+        </w:rPr>
+      </w:pPr>
+      <w:r>
+        <w:rPr>
+          <w:rFonts w:hint="eastAsia" w:asciiTheme="minorEastAsia" w:hAnsiTheme="minorEastAsia" w:cstheme="minorEastAsia"/>
+          <w:sz w:val="28"/>
+          <w:szCs w:val="28"/>
+          <w:lang w:val="en-US" w:eastAsia="zh-CN"/>
+        </w:rPr>
+        <w:t>14:sc2703-charger sc2703-charger: battery present = 1, charger type = 0</w:t>
+      </w:r>
+    </w:p>
+    <w:p>
+      <w:pPr>
+        <w:rPr>
+          <w:rFonts w:hint="eastAsia" w:asciiTheme="minorEastAsia" w:hAnsiTheme="minorEastAsia" w:cstheme="minorEastAsia"/>
+          <w:sz w:val="28"/>
+          <w:szCs w:val="28"/>
+          <w:lang w:val="en-US" w:eastAsia="zh-CN"/>
+        </w:rPr>
+      </w:pPr>
+      <w:r>
+        <w:rPr>
+          <w:rFonts w:hint="eastAsia" w:asciiTheme="minorEastAsia" w:hAnsiTheme="minorEastAsia" w:cstheme="minorEastAsia"/>
+          <w:sz w:val="28"/>
+          <w:szCs w:val="28"/>
+          <w:lang w:val="en-US" w:eastAsia="zh-CN"/>
+        </w:rPr>
+        <w:t>15:charger-manager charger-manager: target terminate voltage = 4400000, target current = 500000</w:t>
+      </w:r>
+    </w:p>
+    <w:p>
+      <w:pPr>
+        <w:rPr>
+          <w:rFonts w:hint="eastAsia" w:asciiTheme="minorEastAsia" w:hAnsiTheme="minorEastAsia" w:cstheme="minorEastAsia"/>
+          <w:sz w:val="28"/>
+          <w:szCs w:val="28"/>
+          <w:lang w:val="en-US" w:eastAsia="zh-CN"/>
+        </w:rPr>
+      </w:pPr>
+      <w:r>
+        <w:rPr>
+          <w:rFonts w:hint="eastAsia" w:asciiTheme="minorEastAsia" w:hAnsiTheme="minorEastAsia" w:cstheme="minorEastAsia"/>
+          <w:sz w:val="28"/>
+          <w:szCs w:val="28"/>
+          <w:lang w:val="en-US" w:eastAsia="zh-CN"/>
+        </w:rPr>
+        <w:t xml:space="preserve">16:sc2703_charger_usb_set_property,stephen_charge cur: 500000 </w:t>
+      </w:r>
+    </w:p>
+    <w:p>
+      <w:pPr>
+        <w:rPr>
+          <w:rFonts w:hint="eastAsia" w:asciiTheme="minorEastAsia" w:hAnsiTheme="minorEastAsia" w:cstheme="minorEastAsia"/>
+          <w:sz w:val="28"/>
+          <w:szCs w:val="28"/>
+          <w:lang w:val="en-US" w:eastAsia="zh-CN"/>
+        </w:rPr>
+      </w:pPr>
+      <w:r>
+        <w:rPr>
+          <w:rFonts w:hint="eastAsia" w:asciiTheme="minorEastAsia" w:hAnsiTheme="minorEastAsia" w:cstheme="minorEastAsia"/>
+          <w:sz w:val="28"/>
+          <w:szCs w:val="28"/>
+          <w:lang w:val="en-US" w:eastAsia="zh-CN"/>
+        </w:rPr>
+        <w:t xml:space="preserve">17:sc2703_charger_set_current,stephen_charge current:500000 </w:t>
+      </w:r>
+    </w:p>
+    <w:p>
+      <w:pPr>
+        <w:rPr>
+          <w:rFonts w:hint="eastAsia" w:asciiTheme="minorEastAsia" w:hAnsiTheme="minorEastAsia" w:cstheme="minorEastAsia"/>
+          <w:sz w:val="28"/>
+          <w:szCs w:val="28"/>
+          <w:lang w:val="en-US" w:eastAsia="zh-CN"/>
+        </w:rPr>
+      </w:pPr>
+      <w:r>
+        <w:rPr>
+          <w:rFonts w:hint="eastAsia" w:asciiTheme="minorEastAsia" w:hAnsiTheme="minorEastAsia" w:cstheme="minorEastAsia"/>
+          <w:sz w:val="28"/>
+          <w:szCs w:val="28"/>
+          <w:lang w:val="en-US" w:eastAsia="zh-CN"/>
+        </w:rPr>
+        <w:t>18:charger-manager charger-manager: Charging Start/Stop</w:t>
+      </w:r>
+    </w:p>
+    <w:p>
+      <w:pPr>
+        <w:rPr>
+          <w:rFonts w:hint="eastAsia" w:asciiTheme="minorEastAsia" w:hAnsiTheme="minorEastAsia" w:cstheme="minorEastAsia"/>
+          <w:sz w:val="28"/>
+          <w:szCs w:val="28"/>
+          <w:lang w:val="en-US" w:eastAsia="zh-CN"/>
+        </w:rPr>
+      </w:pPr>
+      <w:r>
+        <w:rPr>
+          <w:rFonts w:hint="eastAsia" w:asciiTheme="minorEastAsia" w:hAnsiTheme="minorEastAsia" w:cstheme="minorEastAsia"/>
+          <w:sz w:val="28"/>
+          <w:szCs w:val="28"/>
+          <w:lang w:val="en-US" w:eastAsia="zh-CN"/>
+        </w:rPr>
+        <w:t>19:stephen =====sc27xx_fgu_get_temp origin channel vol:268</w:t>
+      </w:r>
+    </w:p>
+    <w:p>
+      <w:pPr>
+        <w:rPr>
+          <w:rFonts w:hint="eastAsia" w:asciiTheme="minorEastAsia" w:hAnsiTheme="minorEastAsia" w:cstheme="minorEastAsia"/>
+          <w:sz w:val="28"/>
+          <w:szCs w:val="28"/>
+          <w:lang w:val="en-US" w:eastAsia="zh-CN"/>
+        </w:rPr>
+      </w:pPr>
+      <w:r>
+        <w:rPr>
+          <w:rFonts w:hint="eastAsia" w:asciiTheme="minorEastAsia" w:hAnsiTheme="minorEastAsia" w:cstheme="minorEastAsia"/>
+          <w:sz w:val="28"/>
+          <w:szCs w:val="28"/>
+          <w:lang w:val="en-US" w:eastAsia="zh-CN"/>
+        </w:rPr>
+        <w:t>20:stephen sc27xx_fgu_vol_to_temp temp:313</w:t>
+      </w:r>
+    </w:p>
+    <w:p>
+      <w:pPr>
+        <w:rPr>
+          <w:rFonts w:hint="eastAsia" w:asciiTheme="minorEastAsia" w:hAnsiTheme="minorEastAsia" w:cstheme="minorEastAsia"/>
+          <w:sz w:val="28"/>
+          <w:szCs w:val="28"/>
+          <w:lang w:val="en-US" w:eastAsia="zh-CN"/>
+        </w:rPr>
+      </w:pPr>
+      <w:r>
+        <w:rPr>
+          <w:rFonts w:hint="eastAsia" w:asciiTheme="minorEastAsia" w:hAnsiTheme="minorEastAsia" w:cstheme="minorEastAsia"/>
+          <w:sz w:val="28"/>
+          <w:szCs w:val="28"/>
+          <w:lang w:val="en-US" w:eastAsia="zh-CN"/>
+        </w:rPr>
+        <w:t>21:stephen sc27xx_fgu_get_average_temp temp:306</w:t>
+      </w:r>
+    </w:p>
+    <w:p>
+      <w:pPr>
+        <w:rPr>
+          <w:rFonts w:hint="eastAsia" w:asciiTheme="minorEastAsia" w:hAnsiTheme="minorEastAsia" w:cstheme="minorEastAsia"/>
+          <w:sz w:val="28"/>
+          <w:szCs w:val="28"/>
+          <w:lang w:val="en-US" w:eastAsia="zh-CN"/>
+        </w:rPr>
+      </w:pPr>
+      <w:r>
+        <w:rPr>
+          <w:rFonts w:hint="eastAsia" w:asciiTheme="minorEastAsia" w:hAnsiTheme="minorEastAsia" w:cstheme="minorEastAsia"/>
+          <w:sz w:val="28"/>
+          <w:szCs w:val="28"/>
+          <w:lang w:val="en-US" w:eastAsia="zh-CN"/>
+        </w:rPr>
+        <w:t>22:stephen sc27xx_fgu_get_temp----&gt; temp:306</w:t>
+      </w:r>
+    </w:p>
+    <w:p>
+      <w:pPr>
+        <w:rPr>
+          <w:rFonts w:hint="eastAsia" w:asciiTheme="minorEastAsia" w:hAnsiTheme="minorEastAsia" w:cstheme="minorEastAsia"/>
+          <w:sz w:val="28"/>
+          <w:szCs w:val="28"/>
+          <w:lang w:val="en-US" w:eastAsia="zh-CN"/>
+        </w:rPr>
+      </w:pPr>
+      <w:r>
+        <w:rPr>
+          <w:rFonts w:hint="eastAsia" w:asciiTheme="minorEastAsia" w:hAnsiTheme="minorEastAsia" w:cstheme="minorEastAsia"/>
+          <w:sz w:val="28"/>
+          <w:szCs w:val="28"/>
+          <w:lang w:val="en-US" w:eastAsia="zh-CN"/>
+        </w:rPr>
+        <w:t>it current = 500000, usb_type = 0, battery temperature = 306 track state = 1, thm_adjust_cur = -22, chg_vol = 4804000 is_fast_charge = 0, enable_fast_charge = 0</w:t>
+      </w:r>
+    </w:p>
+    <w:p>
+      <w:pPr>
+        <w:rPr>
+          <w:rFonts w:hint="eastAsia" w:asciiTheme="minorEastAsia" w:hAnsiTheme="minorEastAsia" w:cstheme="minorEastAsia"/>
+          <w:sz w:val="28"/>
+          <w:szCs w:val="28"/>
+          <w:lang w:val="en-US" w:eastAsia="zh-CN"/>
+        </w:rPr>
+      </w:pPr>
+      <w:r>
+        <w:rPr>
+          <w:rFonts w:hint="eastAsia" w:asciiTheme="minorEastAsia" w:hAnsiTheme="minorEastAsia" w:cstheme="minorEastAsia"/>
+          <w:sz w:val="28"/>
+          <w:szCs w:val="28"/>
+          <w:lang w:val="en-US" w:eastAsia="zh-CN"/>
+        </w:rPr>
+        <w:t>23:charger-manager charger-manager: battery cap = 674, charger manager cap = 674</w:t>
+      </w:r>
+    </w:p>
+    <w:p>
+      <w:pPr>
+        <w:rPr>
+          <w:rFonts w:hint="eastAsia" w:asciiTheme="minorEastAsia" w:hAnsiTheme="minorEastAsia" w:cstheme="minorEastAsia"/>
+          <w:sz w:val="28"/>
+          <w:szCs w:val="28"/>
+          <w:lang w:val="en-US" w:eastAsia="zh-CN"/>
+        </w:rPr>
+      </w:pPr>
+      <w:r>
+        <w:rPr>
+          <w:rFonts w:hint="eastAsia" w:asciiTheme="minorEastAsia" w:hAnsiTheme="minorEastAsia" w:cstheme="minorEastAsia"/>
+          <w:sz w:val="28"/>
+          <w:szCs w:val="28"/>
+          <w:lang w:val="en-US" w:eastAsia="zh-CN"/>
+        </w:rPr>
+        <w:t>24:charger-manager charger-manager: not satisfy power on start condition.</w:t>
+      </w:r>
+    </w:p>
+    <w:p>
+      <w:pPr>
+        <w:rPr>
+          <w:rFonts w:hint="eastAsia" w:asciiTheme="minorEastAsia" w:hAnsiTheme="minorEastAsia" w:cstheme="minorEastAsia"/>
+          <w:sz w:val="28"/>
+          <w:szCs w:val="28"/>
+          <w:lang w:val="en-US" w:eastAsia="zh-CN"/>
+        </w:rPr>
+      </w:pPr>
+      <w:r>
+        <w:rPr>
+          <w:rFonts w:hint="eastAsia" w:asciiTheme="minorEastAsia" w:hAnsiTheme="minorEastAsia" w:cstheme="minorEastAsia"/>
+          <w:sz w:val="28"/>
+          <w:szCs w:val="28"/>
+          <w:lang w:val="en-US" w:eastAsia="zh-CN"/>
+        </w:rPr>
+        <w:t>25:charger-manager charger-manager: current-last jeita status: 2--1, current temperature: 306</w:t>
+      </w:r>
+    </w:p>
+    <w:p>
+      <w:pPr>
+        <w:rPr>
+          <w:rFonts w:hint="eastAsia" w:asciiTheme="minorEastAsia" w:hAnsiTheme="minorEastAsia" w:cstheme="minorEastAsia"/>
+          <w:sz w:val="28"/>
+          <w:szCs w:val="28"/>
+          <w:lang w:val="en-US" w:eastAsia="zh-CN"/>
+        </w:rPr>
+      </w:pPr>
+      <w:r>
+        <w:rPr>
+          <w:rFonts w:hint="eastAsia" w:asciiTheme="minorEastAsia" w:hAnsiTheme="minorEastAsia" w:cstheme="minorEastAsia"/>
+          <w:sz w:val="28"/>
+          <w:szCs w:val="28"/>
+          <w:lang w:val="en-US" w:eastAsia="zh-CN"/>
+        </w:rPr>
+        <w:t>26: charger-manager charger-manager: target terminate voltage = 4400000, target current = 500000</w:t>
+      </w:r>
+    </w:p>
+    <w:p>
+      <w:pPr>
+        <w:rPr>
+          <w:rFonts w:hint="eastAsia" w:asciiTheme="minorEastAsia" w:hAnsiTheme="minorEastAsia" w:cstheme="minorEastAsia"/>
+          <w:sz w:val="28"/>
+          <w:szCs w:val="28"/>
+          <w:lang w:val="en-US" w:eastAsia="zh-CN"/>
+        </w:rPr>
+      </w:pPr>
+      <w:r>
+        <w:rPr>
+          <w:rFonts w:hint="eastAsia" w:asciiTheme="minorEastAsia" w:hAnsiTheme="minorEastAsia" w:cstheme="minorEastAsia"/>
+          <w:sz w:val="28"/>
+          <w:szCs w:val="28"/>
+          <w:lang w:val="en-US" w:eastAsia="zh-CN"/>
+        </w:rPr>
+        <w:t>27:sc2703_charger_usb_set_property,stephen_charge cur: 500000</w:t>
+      </w:r>
+    </w:p>
+    <w:p>
+      <w:pPr>
+        <w:rPr>
+          <w:rFonts w:hint="eastAsia" w:asciiTheme="minorEastAsia" w:hAnsiTheme="minorEastAsia" w:cstheme="minorEastAsia"/>
+          <w:sz w:val="28"/>
+          <w:szCs w:val="28"/>
+          <w:lang w:val="en-US" w:eastAsia="zh-CN"/>
+        </w:rPr>
+      </w:pPr>
+      <w:r>
+        <w:rPr>
+          <w:rFonts w:hint="eastAsia" w:asciiTheme="minorEastAsia" w:hAnsiTheme="minorEastAsia" w:cstheme="minorEastAsia"/>
+          <w:sz w:val="28"/>
+          <w:szCs w:val="28"/>
+          <w:lang w:val="en-US" w:eastAsia="zh-CN"/>
+        </w:rPr>
+        <w:t xml:space="preserve">28；sc2703_charger_set_current,stephen_charge current:500000 </w:t>
+      </w:r>
+    </w:p>
+    <w:p>
+      <w:pPr>
+        <w:rPr>
+          <w:rFonts w:hint="eastAsia" w:asciiTheme="minorEastAsia" w:hAnsiTheme="minorEastAsia" w:cstheme="minorEastAsia"/>
+          <w:sz w:val="28"/>
+          <w:szCs w:val="28"/>
+          <w:lang w:val="en-US" w:eastAsia="zh-CN"/>
+        </w:rPr>
+      </w:pPr>
+      <w:r>
+        <w:rPr>
+          <w:rFonts w:hint="eastAsia" w:asciiTheme="minorEastAsia" w:hAnsiTheme="minorEastAsia" w:cstheme="minorEastAsia"/>
+          <w:sz w:val="28"/>
+          <w:szCs w:val="28"/>
+          <w:lang w:val="en-US" w:eastAsia="zh-CN"/>
+        </w:rPr>
+        <w:t>29：charger-manager charger-manager: No emergency stop, charging</w:t>
+      </w:r>
+    </w:p>
+    <w:p>
+      <w:pPr>
+        <w:rPr>
+          <w:rFonts w:hint="eastAsia" w:asciiTheme="minorEastAsia" w:hAnsiTheme="minorEastAsia" w:cstheme="minorEastAsia"/>
+          <w:sz w:val="28"/>
+          <w:szCs w:val="28"/>
+          <w:lang w:val="en-US" w:eastAsia="zh-CN"/>
+        </w:rPr>
+      </w:pPr>
+      <w:r>
+        <w:rPr>
+          <w:rFonts w:hint="eastAsia" w:asciiTheme="minorEastAsia" w:hAnsiTheme="minorEastAsia" w:cstheme="minorEastAsia"/>
+          <w:sz w:val="28"/>
+          <w:szCs w:val="28"/>
+          <w:lang w:val="en-US" w:eastAsia="zh-CN"/>
+        </w:rPr>
+        <w:t>30：charger-manager charger-manager: CHARGING</w:t>
+      </w:r>
+    </w:p>
+    <w:p>
+      <w:pPr>
+        <w:rPr>
+          <w:rFonts w:hint="eastAsia" w:asciiTheme="minorEastAsia" w:hAnsiTheme="minorEastAsia" w:cstheme="minorEastAsia"/>
+          <w:sz w:val="28"/>
+          <w:szCs w:val="28"/>
+          <w:lang w:val="en-US" w:eastAsia="zh-CN"/>
+        </w:rPr>
+      </w:pPr>
+      <w:r>
+        <w:rPr>
+          <w:rFonts w:hint="eastAsia" w:asciiTheme="minorEastAsia" w:hAnsiTheme="minorEastAsia" w:cstheme="minorEastAsia"/>
+          <w:sz w:val="28"/>
+          <w:szCs w:val="28"/>
+          <w:lang w:val="en-US" w:eastAsia="zh-CN"/>
+        </w:rPr>
+        <w:t>拔出充电器</w:t>
+      </w:r>
+    </w:p>
+    <w:p>
+      <w:pPr>
+        <w:rPr>
+          <w:rFonts w:hint="eastAsia" w:asciiTheme="minorEastAsia" w:hAnsiTheme="minorEastAsia" w:cstheme="minorEastAsia"/>
+          <w:sz w:val="28"/>
+          <w:szCs w:val="28"/>
+          <w:lang w:val="en-US" w:eastAsia="zh-CN"/>
+        </w:rPr>
+      </w:pPr>
+      <w:r>
+        <w:rPr>
+          <w:rFonts w:hint="eastAsia" w:asciiTheme="minorEastAsia" w:hAnsiTheme="minorEastAsia" w:cstheme="minorEastAsia"/>
+          <w:sz w:val="28"/>
+          <w:szCs w:val="28"/>
+          <w:lang w:val="en-US" w:eastAsia="zh-CN"/>
+        </w:rPr>
+        <w:t>31：sprd-ssphy 323bc000.ssphy: [sprd_ssphy_vbus_notify]enter phy-&gt;is_host(0) event(0)</w:t>
+      </w:r>
+    </w:p>
+    <w:p>
+      <w:pPr>
+        <w:rPr>
+          <w:rFonts w:hint="eastAsia" w:asciiTheme="minorEastAsia" w:hAnsiTheme="minorEastAsia" w:cstheme="minorEastAsia"/>
+          <w:sz w:val="28"/>
+          <w:szCs w:val="28"/>
+          <w:lang w:val="en-US" w:eastAsia="zh-CN"/>
+        </w:rPr>
+      </w:pPr>
+      <w:r>
+        <w:rPr>
+          <w:rFonts w:hint="eastAsia" w:asciiTheme="minorEastAsia" w:hAnsiTheme="minorEastAsia" w:cstheme="minorEastAsia"/>
+          <w:sz w:val="28"/>
+          <w:szCs w:val="28"/>
+          <w:lang w:val="en-US" w:eastAsia="zh-CN"/>
+        </w:rPr>
+        <w:t>32：dwc3-sprd 20f00000.usb3: dwc3_sprd_vbus_notifier, event: 0</w:t>
+      </w:r>
+    </w:p>
+    <w:p>
+      <w:pPr>
+        <w:rPr>
+          <w:rFonts w:hint="eastAsia" w:asciiTheme="minorEastAsia" w:hAnsiTheme="minorEastAsia" w:cstheme="minorEastAsia"/>
+          <w:sz w:val="28"/>
+          <w:szCs w:val="28"/>
+          <w:lang w:val="en-US" w:eastAsia="zh-CN"/>
+        </w:rPr>
+      </w:pPr>
+      <w:r>
+        <w:rPr>
+          <w:rFonts w:hint="eastAsia" w:asciiTheme="minorEastAsia" w:hAnsiTheme="minorEastAsia" w:cstheme="minorEastAsia"/>
+          <w:sz w:val="28"/>
+          <w:szCs w:val="28"/>
+          <w:lang w:val="en-US" w:eastAsia="zh-CN"/>
+        </w:rPr>
+        <w:t>33：sc2703-charger sc2703-charger: limit = 0</w:t>
+      </w:r>
+    </w:p>
+    <w:p>
+      <w:pPr>
+        <w:rPr>
+          <w:rFonts w:hint="eastAsia" w:asciiTheme="minorEastAsia" w:hAnsiTheme="minorEastAsia" w:cstheme="minorEastAsia"/>
+          <w:sz w:val="28"/>
+          <w:szCs w:val="28"/>
+          <w:lang w:val="en-US" w:eastAsia="zh-CN"/>
+        </w:rPr>
+      </w:pPr>
+      <w:r>
+        <w:rPr>
+          <w:rFonts w:hint="eastAsia" w:asciiTheme="minorEastAsia" w:hAnsiTheme="minorEastAsia" w:cstheme="minorEastAsia"/>
+          <w:sz w:val="28"/>
+          <w:szCs w:val="28"/>
+          <w:lang w:val="en-US" w:eastAsia="zh-CN"/>
+        </w:rPr>
+        <w:t>34：dwc3-sprd 20f00000.usb3: device disconnect detected from VBUS GPIO.</w:t>
+      </w:r>
+    </w:p>
+    <w:p>
+      <w:pPr>
+        <w:rPr>
+          <w:rFonts w:hint="eastAsia" w:asciiTheme="minorEastAsia" w:hAnsiTheme="minorEastAsia" w:cstheme="minorEastAsia"/>
+          <w:sz w:val="28"/>
+          <w:szCs w:val="28"/>
+          <w:lang w:val="en-US" w:eastAsia="zh-CN"/>
+        </w:rPr>
+      </w:pPr>
+      <w:r>
+        <w:rPr>
+          <w:rFonts w:hint="eastAsia" w:asciiTheme="minorEastAsia" w:hAnsiTheme="minorEastAsia" w:cstheme="minorEastAsia"/>
+          <w:sz w:val="28"/>
+          <w:szCs w:val="28"/>
+          <w:lang w:val="en-US" w:eastAsia="zh-CN"/>
+        </w:rPr>
+        <w:t>35：dwc3-sprd 20f00000.usb3: dwc3 device had been in suspend status!</w:t>
+      </w:r>
+    </w:p>
+    <w:p>
+      <w:pPr>
+        <w:rPr>
+          <w:rFonts w:hint="eastAsia" w:asciiTheme="minorEastAsia" w:hAnsiTheme="minorEastAsia" w:cstheme="minorEastAsia"/>
+          <w:sz w:val="28"/>
+          <w:szCs w:val="28"/>
+          <w:lang w:val="en-US" w:eastAsia="zh-CN"/>
+        </w:rPr>
+      </w:pPr>
+      <w:r>
+        <w:rPr>
+          <w:rFonts w:hint="eastAsia" w:asciiTheme="minorEastAsia" w:hAnsiTheme="minorEastAsia" w:cstheme="minorEastAsia"/>
+          <w:sz w:val="28"/>
+          <w:szCs w:val="28"/>
+          <w:lang w:val="en-US" w:eastAsia="zh-CN"/>
+        </w:rPr>
+        <w:t>36：dwc3-sprd 20f00000.usb3: is shut down</w:t>
+      </w:r>
+    </w:p>
+    <w:p>
+      <w:pPr>
+        <w:rPr>
+          <w:rFonts w:hint="eastAsia" w:asciiTheme="minorEastAsia" w:hAnsiTheme="minorEastAsia" w:cstheme="minorEastAsia"/>
+          <w:sz w:val="28"/>
+          <w:szCs w:val="28"/>
+          <w:lang w:val="en-US" w:eastAsia="zh-CN"/>
+        </w:rPr>
+      </w:pPr>
+      <w:r>
+        <w:rPr>
+          <w:rFonts w:hint="eastAsia" w:asciiTheme="minorEastAsia" w:hAnsiTheme="minorEastAsia" w:cstheme="minorEastAsia"/>
+          <w:sz w:val="28"/>
+          <w:szCs w:val="28"/>
+          <w:lang w:val="en-US" w:eastAsia="zh-CN"/>
+        </w:rPr>
+        <w:t>37：sc2703-charger sc2703-charger: battery present = 1, charger type = 0</w:t>
+      </w:r>
+    </w:p>
+    <w:p>
+      <w:pPr>
+        <w:rPr>
+          <w:rFonts w:hint="eastAsia" w:asciiTheme="minorEastAsia" w:hAnsiTheme="minorEastAsia" w:cstheme="minorEastAsia"/>
+          <w:sz w:val="28"/>
+          <w:szCs w:val="28"/>
+          <w:lang w:val="en-US" w:eastAsia="zh-CN"/>
+        </w:rPr>
+      </w:pPr>
+      <w:r>
+        <w:rPr>
+          <w:rFonts w:hint="eastAsia" w:asciiTheme="minorEastAsia" w:hAnsiTheme="minorEastAsia" w:cstheme="minorEastAsia"/>
+          <w:sz w:val="28"/>
+          <w:szCs w:val="28"/>
+          <w:lang w:val="en-US" w:eastAsia="zh-CN"/>
+        </w:rPr>
+        <w:t>38：charger-manager charger-manager: Charging Start/Stop</w:t>
+      </w:r>
+    </w:p>
+    <w:p>
+      <w:pPr>
+        <w:rPr>
+          <w:rFonts w:hint="eastAsia" w:asciiTheme="minorEastAsia" w:hAnsiTheme="minorEastAsia" w:cstheme="minorEastAsia"/>
+          <w:sz w:val="28"/>
+          <w:szCs w:val="28"/>
+          <w:lang w:val="en-US" w:eastAsia="zh-CN"/>
+        </w:rPr>
+      </w:pPr>
+      <w:r>
+        <w:rPr>
+          <w:rFonts w:hint="eastAsia" w:asciiTheme="minorEastAsia" w:hAnsiTheme="minorEastAsia" w:cstheme="minorEastAsia"/>
+          <w:sz w:val="28"/>
+          <w:szCs w:val="28"/>
+          <w:lang w:val="en-US" w:eastAsia="zh-CN"/>
+        </w:rPr>
+        <w:t>39：</w:t>
+      </w:r>
+    </w:p>
+    <w:p>
+      <w:pPr>
+        <w:rPr>
+          <w:rFonts w:hint="eastAsia" w:asciiTheme="minorEastAsia" w:hAnsiTheme="minorEastAsia" w:cstheme="minorEastAsia"/>
+          <w:sz w:val="28"/>
+          <w:szCs w:val="28"/>
+          <w:lang w:val="en-US" w:eastAsia="zh-CN"/>
+        </w:rPr>
+      </w:pPr>
+      <w:r>
+        <w:rPr>
+          <w:rFonts w:hint="eastAsia" w:asciiTheme="minorEastAsia" w:hAnsiTheme="minorEastAsia" w:cstheme="minorEastAsia"/>
+          <w:sz w:val="28"/>
+          <w:szCs w:val="28"/>
+          <w:lang w:val="en-US" w:eastAsia="zh-CN"/>
+        </w:rPr>
+        <w:t>充电温度</w:t>
+      </w:r>
+    </w:p>
+    <w:p>
+      <w:pPr>
+        <w:rPr>
+          <w:rFonts w:hint="eastAsia" w:asciiTheme="minorEastAsia" w:hAnsiTheme="minorEastAsia" w:cstheme="minorEastAsia"/>
+          <w:sz w:val="28"/>
+          <w:szCs w:val="28"/>
+          <w:lang w:val="en-US" w:eastAsia="zh-CN"/>
+        </w:rPr>
+      </w:pPr>
+      <w:r>
+        <w:rPr>
+          <w:rFonts w:hint="eastAsia" w:asciiTheme="minorEastAsia" w:hAnsiTheme="minorEastAsia" w:cstheme="minorEastAsia"/>
+          <w:sz w:val="28"/>
+          <w:szCs w:val="28"/>
+          <w:lang w:val="en-US" w:eastAsia="zh-CN"/>
+        </w:rPr>
+        <w:t>1：设备树中的电压温度转换表</w:t>
+      </w:r>
+    </w:p>
+    <w:p>
+      <w:pPr>
+        <w:rPr>
+          <w:rFonts w:hint="default" w:asciiTheme="minorEastAsia" w:hAnsiTheme="minorEastAsia" w:cstheme="minorEastAsia"/>
+          <w:sz w:val="28"/>
+          <w:szCs w:val="28"/>
+          <w:lang w:val="en-US" w:eastAsia="zh-CN"/>
+        </w:rPr>
+      </w:pPr>
+      <w:r>
+        <w:rPr>
+          <w:rFonts w:hint="default" w:asciiTheme="minorEastAsia" w:hAnsiTheme="minorEastAsia" w:cstheme="minorEastAsia"/>
+          <w:sz w:val="28"/>
+          <w:szCs w:val="28"/>
+          <w:lang w:val="en-US" w:eastAsia="zh-CN"/>
+        </w:rPr>
+        <w:t>Ud710-2h10.dts (arch\arm64\boot\dts\sprd)</w:t>
+      </w:r>
+      <w:r>
+        <w:rPr>
+          <w:rFonts w:hint="default" w:asciiTheme="minorEastAsia" w:hAnsiTheme="minorEastAsia" w:cstheme="minorEastAsia"/>
+          <w:sz w:val="28"/>
+          <w:szCs w:val="28"/>
+          <w:lang w:val="en-US" w:eastAsia="zh-CN"/>
+        </w:rPr>
+        <w:tab/>
+      </w:r>
+      <w:r>
+        <w:rPr>
+          <w:rFonts w:hint="default" w:asciiTheme="minorEastAsia" w:hAnsiTheme="minorEastAsia" w:cstheme="minorEastAsia"/>
+          <w:sz w:val="28"/>
+          <w:szCs w:val="28"/>
+          <w:lang w:val="en-US" w:eastAsia="zh-CN"/>
+        </w:rPr>
+        <w:t>23810</w:t>
+      </w:r>
+      <w:r>
+        <w:rPr>
+          <w:rFonts w:hint="default" w:asciiTheme="minorEastAsia" w:hAnsiTheme="minorEastAsia" w:cstheme="minorEastAsia"/>
+          <w:sz w:val="28"/>
+          <w:szCs w:val="28"/>
+          <w:lang w:val="en-US" w:eastAsia="zh-CN"/>
+        </w:rPr>
+        <w:tab/>
+      </w:r>
+      <w:r>
+        <w:rPr>
+          <w:rFonts w:hint="default" w:asciiTheme="minorEastAsia" w:hAnsiTheme="minorEastAsia" w:cstheme="minorEastAsia"/>
+          <w:sz w:val="28"/>
+          <w:szCs w:val="28"/>
+          <w:lang w:val="en-US" w:eastAsia="zh-CN"/>
+        </w:rPr>
+        <w:t>2022/2/28</w:t>
+      </w:r>
+    </w:p>
+    <w:p>
+      <w:pPr>
+        <w:rPr>
+          <w:rFonts w:hint="default" w:asciiTheme="minorEastAsia" w:hAnsiTheme="minorEastAsia" w:cstheme="minorEastAsia"/>
+          <w:b/>
+          <w:bCs/>
+          <w:sz w:val="28"/>
+          <w:szCs w:val="28"/>
+          <w:lang w:val="en-US" w:eastAsia="zh-CN"/>
+        </w:rPr>
+      </w:pPr>
+      <w:r>
+        <w:rPr>
+          <w:rFonts w:hint="default" w:asciiTheme="minorEastAsia" w:hAnsiTheme="minorEastAsia" w:cstheme="minorEastAsia"/>
+          <w:sz w:val="28"/>
+          <w:szCs w:val="28"/>
+          <w:lang w:val="en-US" w:eastAsia="zh-CN"/>
+        </w:rPr>
+        <w:t>voltage-temp-table = &lt;1095000 800&gt;, &lt;986000 850&gt;, &lt;878000 900&gt;,</w:t>
+      </w:r>
+      <w:r>
+        <w:rPr>
+          <w:rFonts w:hint="eastAsia" w:asciiTheme="minorEastAsia" w:hAnsiTheme="minorEastAsia" w:cstheme="minorEastAsia"/>
+          <w:sz w:val="28"/>
+          <w:szCs w:val="28"/>
+          <w:lang w:val="en-US" w:eastAsia="zh-CN"/>
+        </w:rPr>
+        <w:t>&lt;</w:t>
+      </w:r>
+      <w:r>
+        <w:rPr>
+          <w:rFonts w:hint="eastAsia" w:asciiTheme="minorEastAsia" w:hAnsiTheme="minorEastAsia" w:cstheme="minorEastAsia"/>
+          <w:sz w:val="28"/>
+          <w:szCs w:val="28"/>
+          <w:highlight w:val="green"/>
+          <w:lang w:val="en-US" w:eastAsia="zh-CN"/>
+        </w:rPr>
+        <w:t>电压 温度</w:t>
+      </w:r>
+      <w:r>
+        <w:rPr>
+          <w:rFonts w:hint="eastAsia" w:asciiTheme="minorEastAsia" w:hAnsiTheme="minorEastAsia" w:cstheme="minorEastAsia"/>
+          <w:sz w:val="28"/>
+          <w:szCs w:val="28"/>
+          <w:lang w:val="en-US" w:eastAsia="zh-CN"/>
+        </w:rPr>
+        <w:t>&gt;</w:t>
+      </w:r>
+      <w:r>
+        <w:rPr>
+          <w:rFonts w:hint="default" w:asciiTheme="minorEastAsia" w:hAnsiTheme="minorEastAsia" w:cstheme="minorEastAsia"/>
+          <w:sz w:val="28"/>
+          <w:szCs w:val="28"/>
+          <w:lang w:val="en-US" w:eastAsia="zh-CN"/>
+        </w:rPr>
+        <w:t>1095</w:t>
+      </w:r>
+      <w:r>
+        <w:rPr>
+          <w:rFonts w:hint="eastAsia" w:asciiTheme="minorEastAsia" w:hAnsiTheme="minorEastAsia" w:cstheme="minorEastAsia"/>
+          <w:sz w:val="28"/>
+          <w:szCs w:val="28"/>
+          <w:lang w:val="en-US" w:eastAsia="zh-CN"/>
+        </w:rPr>
+        <w:t>ma</w:t>
+      </w:r>
+    </w:p>
+    <w:p>
+      <w:pPr>
+        <w:rPr>
+          <w:rFonts w:hint="default" w:asciiTheme="minorEastAsia" w:hAnsiTheme="minorEastAsia" w:cstheme="minorEastAsia"/>
+          <w:sz w:val="28"/>
+          <w:szCs w:val="28"/>
+          <w:lang w:val="en-US" w:eastAsia="zh-CN"/>
+        </w:rPr>
+      </w:pPr>
+      <w:r>
+        <w:rPr>
+          <w:rFonts w:hint="default" w:asciiTheme="minorEastAsia" w:hAnsiTheme="minorEastAsia" w:cstheme="minorEastAsia"/>
+          <w:sz w:val="28"/>
+          <w:szCs w:val="28"/>
+          <w:lang w:val="en-US" w:eastAsia="zh-CN"/>
+        </w:rPr>
+        <w:tab/>
+      </w:r>
+      <w:r>
+        <w:rPr>
+          <w:rFonts w:hint="default" w:asciiTheme="minorEastAsia" w:hAnsiTheme="minorEastAsia" w:cstheme="minorEastAsia"/>
+          <w:sz w:val="28"/>
+          <w:szCs w:val="28"/>
+          <w:lang w:val="en-US" w:eastAsia="zh-CN"/>
+        </w:rPr>
+        <w:tab/>
+      </w:r>
+      <w:r>
+        <w:rPr>
+          <w:rFonts w:hint="default" w:asciiTheme="minorEastAsia" w:hAnsiTheme="minorEastAsia" w:cstheme="minorEastAsia"/>
+          <w:sz w:val="28"/>
+          <w:szCs w:val="28"/>
+          <w:lang w:val="en-US" w:eastAsia="zh-CN"/>
+        </w:rPr>
+        <w:tab/>
+      </w:r>
+      <w:r>
+        <w:rPr>
+          <w:rFonts w:hint="default" w:asciiTheme="minorEastAsia" w:hAnsiTheme="minorEastAsia" w:cstheme="minorEastAsia"/>
+          <w:sz w:val="28"/>
+          <w:szCs w:val="28"/>
+          <w:lang w:val="en-US" w:eastAsia="zh-CN"/>
+        </w:rPr>
+        <w:tab/>
+      </w:r>
+      <w:r>
+        <w:rPr>
+          <w:rFonts w:hint="default" w:asciiTheme="minorEastAsia" w:hAnsiTheme="minorEastAsia" w:cstheme="minorEastAsia"/>
+          <w:sz w:val="28"/>
+          <w:szCs w:val="28"/>
+          <w:lang w:val="en-US" w:eastAsia="zh-CN"/>
+        </w:rPr>
+        <w:t xml:space="preserve">      &lt;775000 950&gt;, &lt;678000 1000&gt;, &lt;590000 1050&gt;,</w:t>
+      </w:r>
+    </w:p>
+    <w:p>
+      <w:pPr>
+        <w:rPr>
+          <w:rFonts w:hint="default" w:asciiTheme="minorEastAsia" w:hAnsiTheme="minorEastAsia" w:cstheme="minorEastAsia"/>
+          <w:sz w:val="28"/>
+          <w:szCs w:val="28"/>
+          <w:lang w:val="en-US" w:eastAsia="zh-CN"/>
+        </w:rPr>
+      </w:pPr>
+      <w:r>
+        <w:rPr>
+          <w:rFonts w:hint="default" w:asciiTheme="minorEastAsia" w:hAnsiTheme="minorEastAsia" w:cstheme="minorEastAsia"/>
+          <w:sz w:val="28"/>
+          <w:szCs w:val="28"/>
+          <w:lang w:val="en-US" w:eastAsia="zh-CN"/>
+        </w:rPr>
+        <w:tab/>
+      </w:r>
+      <w:r>
+        <w:rPr>
+          <w:rFonts w:hint="default" w:asciiTheme="minorEastAsia" w:hAnsiTheme="minorEastAsia" w:cstheme="minorEastAsia"/>
+          <w:sz w:val="28"/>
+          <w:szCs w:val="28"/>
+          <w:lang w:val="en-US" w:eastAsia="zh-CN"/>
+        </w:rPr>
+        <w:tab/>
+      </w:r>
+      <w:r>
+        <w:rPr>
+          <w:rFonts w:hint="default" w:asciiTheme="minorEastAsia" w:hAnsiTheme="minorEastAsia" w:cstheme="minorEastAsia"/>
+          <w:sz w:val="28"/>
+          <w:szCs w:val="28"/>
+          <w:lang w:val="en-US" w:eastAsia="zh-CN"/>
+        </w:rPr>
+        <w:tab/>
+      </w:r>
+      <w:r>
+        <w:rPr>
+          <w:rFonts w:hint="default" w:asciiTheme="minorEastAsia" w:hAnsiTheme="minorEastAsia" w:cstheme="minorEastAsia"/>
+          <w:sz w:val="28"/>
+          <w:szCs w:val="28"/>
+          <w:lang w:val="en-US" w:eastAsia="zh-CN"/>
+        </w:rPr>
+        <w:tab/>
+      </w:r>
+      <w:r>
+        <w:rPr>
+          <w:rFonts w:hint="default" w:asciiTheme="minorEastAsia" w:hAnsiTheme="minorEastAsia" w:cstheme="minorEastAsia"/>
+          <w:sz w:val="28"/>
+          <w:szCs w:val="28"/>
+          <w:lang w:val="en-US" w:eastAsia="zh-CN"/>
+        </w:rPr>
+        <w:t xml:space="preserve">      &lt;510000 1100&gt;, &lt;440000 1150&gt;, &lt;378000 1200&gt;,</w:t>
+      </w:r>
+    </w:p>
+    <w:p>
+      <w:pPr>
+        <w:rPr>
+          <w:rFonts w:hint="default" w:asciiTheme="minorEastAsia" w:hAnsiTheme="minorEastAsia" w:cstheme="minorEastAsia"/>
+          <w:sz w:val="28"/>
+          <w:szCs w:val="28"/>
+          <w:lang w:val="en-US" w:eastAsia="zh-CN"/>
+        </w:rPr>
+      </w:pPr>
+      <w:r>
+        <w:rPr>
+          <w:rFonts w:hint="default" w:asciiTheme="minorEastAsia" w:hAnsiTheme="minorEastAsia" w:cstheme="minorEastAsia"/>
+          <w:sz w:val="28"/>
+          <w:szCs w:val="28"/>
+          <w:lang w:val="en-US" w:eastAsia="zh-CN"/>
+        </w:rPr>
+        <w:tab/>
+      </w:r>
+      <w:r>
+        <w:rPr>
+          <w:rFonts w:hint="default" w:asciiTheme="minorEastAsia" w:hAnsiTheme="minorEastAsia" w:cstheme="minorEastAsia"/>
+          <w:sz w:val="28"/>
+          <w:szCs w:val="28"/>
+          <w:lang w:val="en-US" w:eastAsia="zh-CN"/>
+        </w:rPr>
+        <w:tab/>
+      </w:r>
+      <w:r>
+        <w:rPr>
+          <w:rFonts w:hint="default" w:asciiTheme="minorEastAsia" w:hAnsiTheme="minorEastAsia" w:cstheme="minorEastAsia"/>
+          <w:sz w:val="28"/>
+          <w:szCs w:val="28"/>
+          <w:lang w:val="en-US" w:eastAsia="zh-CN"/>
+        </w:rPr>
+        <w:tab/>
+      </w:r>
+      <w:r>
+        <w:rPr>
+          <w:rFonts w:hint="default" w:asciiTheme="minorEastAsia" w:hAnsiTheme="minorEastAsia" w:cstheme="minorEastAsia"/>
+          <w:sz w:val="28"/>
+          <w:szCs w:val="28"/>
+          <w:lang w:val="en-US" w:eastAsia="zh-CN"/>
+        </w:rPr>
+        <w:tab/>
+      </w:r>
+      <w:r>
+        <w:rPr>
+          <w:rFonts w:hint="default" w:asciiTheme="minorEastAsia" w:hAnsiTheme="minorEastAsia" w:cstheme="minorEastAsia"/>
+          <w:sz w:val="28"/>
+          <w:szCs w:val="28"/>
+          <w:lang w:val="en-US" w:eastAsia="zh-CN"/>
+        </w:rPr>
+        <w:t xml:space="preserve">      &lt;324000 1250&gt;, &lt;278000 1300&gt;, &lt;238000 1350&gt;,</w:t>
+      </w:r>
+    </w:p>
+    <w:p>
+      <w:pPr>
+        <w:rPr>
+          <w:rFonts w:hint="default" w:asciiTheme="minorEastAsia" w:hAnsiTheme="minorEastAsia" w:cstheme="minorEastAsia"/>
+          <w:sz w:val="28"/>
+          <w:szCs w:val="28"/>
+          <w:lang w:val="en-US" w:eastAsia="zh-CN"/>
+        </w:rPr>
+      </w:pPr>
+      <w:r>
+        <w:rPr>
+          <w:rFonts w:hint="default" w:asciiTheme="minorEastAsia" w:hAnsiTheme="minorEastAsia" w:cstheme="minorEastAsia"/>
+          <w:sz w:val="28"/>
+          <w:szCs w:val="28"/>
+          <w:lang w:val="en-US" w:eastAsia="zh-CN"/>
+        </w:rPr>
+        <w:tab/>
+      </w:r>
+      <w:r>
+        <w:rPr>
+          <w:rFonts w:hint="default" w:asciiTheme="minorEastAsia" w:hAnsiTheme="minorEastAsia" w:cstheme="minorEastAsia"/>
+          <w:sz w:val="28"/>
+          <w:szCs w:val="28"/>
+          <w:lang w:val="en-US" w:eastAsia="zh-CN"/>
+        </w:rPr>
+        <w:tab/>
+      </w:r>
+      <w:r>
+        <w:rPr>
+          <w:rFonts w:hint="default" w:asciiTheme="minorEastAsia" w:hAnsiTheme="minorEastAsia" w:cstheme="minorEastAsia"/>
+          <w:sz w:val="28"/>
+          <w:szCs w:val="28"/>
+          <w:lang w:val="en-US" w:eastAsia="zh-CN"/>
+        </w:rPr>
+        <w:tab/>
+      </w:r>
+      <w:r>
+        <w:rPr>
+          <w:rFonts w:hint="default" w:asciiTheme="minorEastAsia" w:hAnsiTheme="minorEastAsia" w:cstheme="minorEastAsia"/>
+          <w:sz w:val="28"/>
+          <w:szCs w:val="28"/>
+          <w:lang w:val="en-US" w:eastAsia="zh-CN"/>
+        </w:rPr>
+        <w:tab/>
+      </w:r>
+      <w:r>
+        <w:rPr>
+          <w:rFonts w:hint="default" w:asciiTheme="minorEastAsia" w:hAnsiTheme="minorEastAsia" w:cstheme="minorEastAsia"/>
+          <w:sz w:val="28"/>
+          <w:szCs w:val="28"/>
+          <w:lang w:val="en-US" w:eastAsia="zh-CN"/>
+        </w:rPr>
+        <w:t xml:space="preserve">      &lt;204000 1400&gt;, &lt;175000 1450&gt;, &lt;150000 1500&gt;,</w:t>
+      </w:r>
+    </w:p>
+    <w:p>
+      <w:pPr>
+        <w:rPr>
+          <w:rFonts w:hint="default" w:asciiTheme="minorEastAsia" w:hAnsiTheme="minorEastAsia" w:cstheme="minorEastAsia"/>
+          <w:sz w:val="28"/>
+          <w:szCs w:val="28"/>
+          <w:lang w:val="en-US" w:eastAsia="zh-CN"/>
+        </w:rPr>
+      </w:pPr>
+      <w:r>
+        <w:rPr>
+          <w:rFonts w:hint="default" w:asciiTheme="minorEastAsia" w:hAnsiTheme="minorEastAsia" w:cstheme="minorEastAsia"/>
+          <w:sz w:val="28"/>
+          <w:szCs w:val="28"/>
+          <w:lang w:val="en-US" w:eastAsia="zh-CN"/>
+        </w:rPr>
+        <w:tab/>
+      </w:r>
+      <w:r>
+        <w:rPr>
+          <w:rFonts w:hint="default" w:asciiTheme="minorEastAsia" w:hAnsiTheme="minorEastAsia" w:cstheme="minorEastAsia"/>
+          <w:sz w:val="28"/>
+          <w:szCs w:val="28"/>
+          <w:lang w:val="en-US" w:eastAsia="zh-CN"/>
+        </w:rPr>
+        <w:tab/>
+      </w:r>
+      <w:r>
+        <w:rPr>
+          <w:rFonts w:hint="default" w:asciiTheme="minorEastAsia" w:hAnsiTheme="minorEastAsia" w:cstheme="minorEastAsia"/>
+          <w:sz w:val="28"/>
+          <w:szCs w:val="28"/>
+          <w:lang w:val="en-US" w:eastAsia="zh-CN"/>
+        </w:rPr>
+        <w:tab/>
+      </w:r>
+      <w:r>
+        <w:rPr>
+          <w:rFonts w:hint="default" w:asciiTheme="minorEastAsia" w:hAnsiTheme="minorEastAsia" w:cstheme="minorEastAsia"/>
+          <w:sz w:val="28"/>
+          <w:szCs w:val="28"/>
+          <w:lang w:val="en-US" w:eastAsia="zh-CN"/>
+        </w:rPr>
+        <w:tab/>
+      </w:r>
+      <w:r>
+        <w:rPr>
+          <w:rFonts w:hint="default" w:asciiTheme="minorEastAsia" w:hAnsiTheme="minorEastAsia" w:cstheme="minorEastAsia"/>
+          <w:sz w:val="28"/>
+          <w:szCs w:val="28"/>
+          <w:lang w:val="en-US" w:eastAsia="zh-CN"/>
+        </w:rPr>
+        <w:t xml:space="preserve">      &lt;129000 1550&gt;, &lt;111000 1600&gt;, &lt;96000 1650&gt;;</w:t>
+      </w:r>
+    </w:p>
+    <w:p>
+      <w:pPr>
+        <w:rPr>
+          <w:rFonts w:hint="eastAsia" w:asciiTheme="minorEastAsia" w:hAnsiTheme="minorEastAsia" w:cstheme="minorEastAsia"/>
+          <w:sz w:val="28"/>
+          <w:szCs w:val="28"/>
+          <w:lang w:val="en-US" w:eastAsia="zh-CN"/>
+        </w:rPr>
+      </w:pPr>
+      <w:r>
+        <w:rPr>
+          <w:rFonts w:hint="eastAsia" w:asciiTheme="minorEastAsia" w:hAnsiTheme="minorEastAsia" w:cstheme="minorEastAsia"/>
+          <w:sz w:val="28"/>
+          <w:szCs w:val="28"/>
+          <w:lang w:val="en-US" w:eastAsia="zh-CN"/>
+        </w:rPr>
+        <w:t>2：获取温度表</w:t>
+      </w:r>
+    </w:p>
+    <w:p>
+      <w:pPr>
+        <w:rPr>
+          <w:rFonts w:hint="default" w:asciiTheme="minorEastAsia" w:hAnsiTheme="minorEastAsia" w:cstheme="minorEastAsia"/>
+          <w:sz w:val="28"/>
+          <w:szCs w:val="28"/>
+          <w:lang w:val="en-US" w:eastAsia="zh-CN"/>
+        </w:rPr>
+      </w:pPr>
+      <w:r>
+        <w:rPr>
+          <w:rFonts w:hint="default" w:asciiTheme="minorEastAsia" w:hAnsiTheme="minorEastAsia" w:cstheme="minorEastAsia"/>
+          <w:sz w:val="28"/>
+          <w:szCs w:val="28"/>
+          <w:lang w:val="en-US" w:eastAsia="zh-CN"/>
+        </w:rPr>
+        <w:t>Power_supply_core.c (drivers\power\supply)</w:t>
+      </w:r>
+      <w:r>
+        <w:rPr>
+          <w:rFonts w:hint="default" w:asciiTheme="minorEastAsia" w:hAnsiTheme="minorEastAsia" w:cstheme="minorEastAsia"/>
+          <w:sz w:val="28"/>
+          <w:szCs w:val="28"/>
+          <w:lang w:val="en-US" w:eastAsia="zh-CN"/>
+        </w:rPr>
+        <w:tab/>
+      </w:r>
+      <w:r>
+        <w:rPr>
+          <w:rFonts w:hint="default" w:asciiTheme="minorEastAsia" w:hAnsiTheme="minorEastAsia" w:cstheme="minorEastAsia"/>
+          <w:sz w:val="28"/>
+          <w:szCs w:val="28"/>
+          <w:lang w:val="en-US" w:eastAsia="zh-CN"/>
+        </w:rPr>
+        <w:t>37232</w:t>
+      </w:r>
+      <w:r>
+        <w:rPr>
+          <w:rFonts w:hint="default" w:asciiTheme="minorEastAsia" w:hAnsiTheme="minorEastAsia" w:cstheme="minorEastAsia"/>
+          <w:sz w:val="28"/>
+          <w:szCs w:val="28"/>
+          <w:lang w:val="en-US" w:eastAsia="zh-CN"/>
+        </w:rPr>
+        <w:tab/>
+      </w:r>
+      <w:r>
+        <w:rPr>
+          <w:rFonts w:hint="default" w:asciiTheme="minorEastAsia" w:hAnsiTheme="minorEastAsia" w:cstheme="minorEastAsia"/>
+          <w:sz w:val="28"/>
+          <w:szCs w:val="28"/>
+          <w:lang w:val="en-US" w:eastAsia="zh-CN"/>
+        </w:rPr>
+        <w:t>2022/2/28</w:t>
+      </w:r>
+    </w:p>
+    <w:p>
+      <w:pPr>
+        <w:rPr>
+          <w:rFonts w:hint="default" w:asciiTheme="minorEastAsia" w:hAnsiTheme="minorEastAsia" w:cstheme="minorEastAsia"/>
+          <w:sz w:val="28"/>
+          <w:szCs w:val="28"/>
+          <w:lang w:val="en-US" w:eastAsia="zh-CN"/>
+        </w:rPr>
+      </w:pPr>
+      <w:r>
+        <w:rPr>
+          <w:rFonts w:hint="eastAsia" w:asciiTheme="minorEastAsia" w:hAnsiTheme="minorEastAsia" w:cstheme="minorEastAsia"/>
+          <w:sz w:val="28"/>
+          <w:szCs w:val="28"/>
+          <w:lang w:val="en-US" w:eastAsia="zh-CN"/>
+        </w:rPr>
+        <w:t>---&gt;</w:t>
+      </w:r>
+      <w:r>
+        <w:rPr>
+          <w:rFonts w:hint="default" w:asciiTheme="minorEastAsia" w:hAnsiTheme="minorEastAsia" w:cstheme="minorEastAsia"/>
+          <w:sz w:val="28"/>
+          <w:szCs w:val="28"/>
+          <w:lang w:val="en-US" w:eastAsia="zh-CN"/>
+        </w:rPr>
+        <w:t>list = of_get_property(battery_np, "voltage-temp-table", &amp;size);</w:t>
+      </w:r>
+    </w:p>
+    <w:p>
+      <w:pPr>
+        <w:rPr>
+          <w:rFonts w:hint="eastAsia" w:asciiTheme="minorEastAsia" w:hAnsiTheme="minorEastAsia" w:cstheme="minorEastAsia"/>
+          <w:sz w:val="28"/>
+          <w:szCs w:val="28"/>
+          <w:lang w:val="en-US" w:eastAsia="zh-CN"/>
+        </w:rPr>
+      </w:pPr>
+      <w:r>
+        <w:rPr>
+          <w:rFonts w:hint="eastAsia" w:asciiTheme="minorEastAsia" w:hAnsiTheme="minorEastAsia" w:cstheme="minorEastAsia"/>
+          <w:sz w:val="28"/>
+          <w:szCs w:val="28"/>
+          <w:lang w:val="en-US" w:eastAsia="zh-CN"/>
+        </w:rPr>
+        <w:t>---&gt;info-&gt;temp_table_size = size / (2 * sizeof(__be32));</w:t>
+      </w:r>
+    </w:p>
+    <w:p>
+      <w:pPr>
+        <w:rPr>
+          <w:rFonts w:hint="eastAsia" w:asciiTheme="minorEastAsia" w:hAnsiTheme="minorEastAsia" w:cstheme="minorEastAsia"/>
+          <w:sz w:val="28"/>
+          <w:szCs w:val="28"/>
+          <w:lang w:val="en-US" w:eastAsia="zh-CN"/>
+        </w:rPr>
+      </w:pPr>
+      <w:r>
+        <w:rPr>
+          <w:rFonts w:hint="eastAsia" w:asciiTheme="minorEastAsia" w:hAnsiTheme="minorEastAsia" w:cstheme="minorEastAsia"/>
+          <w:sz w:val="28"/>
+          <w:szCs w:val="28"/>
+          <w:lang w:val="en-US" w:eastAsia="zh-CN"/>
+        </w:rPr>
+        <w:t>---&gt;temp_table = info-&gt;temp_table = devm_kcalloc(&amp;psy-&gt;dev,</w:t>
+      </w:r>
+    </w:p>
+    <w:p>
+      <w:pPr>
+        <w:rPr>
+          <w:rFonts w:hint="eastAsia" w:asciiTheme="minorEastAsia" w:hAnsiTheme="minorEastAsia" w:cstheme="minorEastAsia"/>
+          <w:sz w:val="28"/>
+          <w:szCs w:val="28"/>
+          <w:lang w:val="en-US" w:eastAsia="zh-CN"/>
+        </w:rPr>
+      </w:pPr>
+      <w:r>
+        <w:rPr>
+          <w:rFonts w:hint="eastAsia" w:asciiTheme="minorEastAsia" w:hAnsiTheme="minorEastAsia" w:cstheme="minorEastAsia"/>
+          <w:sz w:val="28"/>
+          <w:szCs w:val="28"/>
+          <w:lang w:val="en-US" w:eastAsia="zh-CN"/>
+        </w:rPr>
+        <w:tab/>
+      </w:r>
+      <w:r>
+        <w:rPr>
+          <w:rFonts w:hint="eastAsia" w:asciiTheme="minorEastAsia" w:hAnsiTheme="minorEastAsia" w:cstheme="minorEastAsia"/>
+          <w:sz w:val="28"/>
+          <w:szCs w:val="28"/>
+          <w:lang w:val="en-US" w:eastAsia="zh-CN"/>
+        </w:rPr>
+        <w:tab/>
+      </w:r>
+      <w:r>
+        <w:rPr>
+          <w:rFonts w:hint="eastAsia" w:asciiTheme="minorEastAsia" w:hAnsiTheme="minorEastAsia" w:cstheme="minorEastAsia"/>
+          <w:sz w:val="28"/>
+          <w:szCs w:val="28"/>
+          <w:lang w:val="en-US" w:eastAsia="zh-CN"/>
+        </w:rPr>
+        <w:tab/>
+      </w:r>
+      <w:r>
+        <w:rPr>
+          <w:rFonts w:hint="eastAsia" w:asciiTheme="minorEastAsia" w:hAnsiTheme="minorEastAsia" w:cstheme="minorEastAsia"/>
+          <w:sz w:val="28"/>
+          <w:szCs w:val="28"/>
+          <w:lang w:val="en-US" w:eastAsia="zh-CN"/>
+        </w:rPr>
+        <w:tab/>
+      </w:r>
+      <w:r>
+        <w:rPr>
+          <w:rFonts w:hint="eastAsia" w:asciiTheme="minorEastAsia" w:hAnsiTheme="minorEastAsia" w:cstheme="minorEastAsia"/>
+          <w:sz w:val="28"/>
+          <w:szCs w:val="28"/>
+          <w:lang w:val="en-US" w:eastAsia="zh-CN"/>
+        </w:rPr>
+        <w:tab/>
+      </w:r>
+      <w:r>
+        <w:rPr>
+          <w:rFonts w:hint="eastAsia" w:asciiTheme="minorEastAsia" w:hAnsiTheme="minorEastAsia" w:cstheme="minorEastAsia"/>
+          <w:sz w:val="28"/>
+          <w:szCs w:val="28"/>
+          <w:lang w:val="en-US" w:eastAsia="zh-CN"/>
+        </w:rPr>
+        <w:tab/>
+      </w:r>
+      <w:r>
+        <w:rPr>
+          <w:rFonts w:hint="eastAsia" w:asciiTheme="minorEastAsia" w:hAnsiTheme="minorEastAsia" w:cstheme="minorEastAsia"/>
+          <w:sz w:val="28"/>
+          <w:szCs w:val="28"/>
+          <w:lang w:val="en-US" w:eastAsia="zh-CN"/>
+        </w:rPr>
+        <w:t xml:space="preserve">     info-&gt;temp_table_size,</w:t>
+      </w:r>
+    </w:p>
+    <w:p>
+      <w:pPr>
+        <w:rPr>
+          <w:rFonts w:hint="eastAsia" w:asciiTheme="minorEastAsia" w:hAnsiTheme="minorEastAsia" w:cstheme="minorEastAsia"/>
+          <w:sz w:val="28"/>
+          <w:szCs w:val="28"/>
+          <w:lang w:val="en-US" w:eastAsia="zh-CN"/>
+        </w:rPr>
+      </w:pPr>
+      <w:r>
+        <w:rPr>
+          <w:rFonts w:hint="eastAsia" w:asciiTheme="minorEastAsia" w:hAnsiTheme="minorEastAsia" w:cstheme="minorEastAsia"/>
+          <w:sz w:val="28"/>
+          <w:szCs w:val="28"/>
+          <w:lang w:val="en-US" w:eastAsia="zh-CN"/>
+        </w:rPr>
+        <w:tab/>
+      </w:r>
+      <w:r>
+        <w:rPr>
+          <w:rFonts w:hint="eastAsia" w:asciiTheme="minorEastAsia" w:hAnsiTheme="minorEastAsia" w:cstheme="minorEastAsia"/>
+          <w:sz w:val="28"/>
+          <w:szCs w:val="28"/>
+          <w:lang w:val="en-US" w:eastAsia="zh-CN"/>
+        </w:rPr>
+        <w:tab/>
+      </w:r>
+      <w:r>
+        <w:rPr>
+          <w:rFonts w:hint="eastAsia" w:asciiTheme="minorEastAsia" w:hAnsiTheme="minorEastAsia" w:cstheme="minorEastAsia"/>
+          <w:sz w:val="28"/>
+          <w:szCs w:val="28"/>
+          <w:lang w:val="en-US" w:eastAsia="zh-CN"/>
+        </w:rPr>
+        <w:tab/>
+      </w:r>
+      <w:r>
+        <w:rPr>
+          <w:rFonts w:hint="eastAsia" w:asciiTheme="minorEastAsia" w:hAnsiTheme="minorEastAsia" w:cstheme="minorEastAsia"/>
+          <w:sz w:val="28"/>
+          <w:szCs w:val="28"/>
+          <w:lang w:val="en-US" w:eastAsia="zh-CN"/>
+        </w:rPr>
+        <w:tab/>
+      </w:r>
+      <w:r>
+        <w:rPr>
+          <w:rFonts w:hint="eastAsia" w:asciiTheme="minorEastAsia" w:hAnsiTheme="minorEastAsia" w:cstheme="minorEastAsia"/>
+          <w:sz w:val="28"/>
+          <w:szCs w:val="28"/>
+          <w:lang w:val="en-US" w:eastAsia="zh-CN"/>
+        </w:rPr>
+        <w:tab/>
+      </w:r>
+      <w:r>
+        <w:rPr>
+          <w:rFonts w:hint="eastAsia" w:asciiTheme="minorEastAsia" w:hAnsiTheme="minorEastAsia" w:cstheme="minorEastAsia"/>
+          <w:sz w:val="28"/>
+          <w:szCs w:val="28"/>
+          <w:lang w:val="en-US" w:eastAsia="zh-CN"/>
+        </w:rPr>
+        <w:tab/>
+      </w:r>
+      <w:r>
+        <w:rPr>
+          <w:rFonts w:hint="eastAsia" w:asciiTheme="minorEastAsia" w:hAnsiTheme="minorEastAsia" w:cstheme="minorEastAsia"/>
+          <w:sz w:val="28"/>
+          <w:szCs w:val="28"/>
+          <w:lang w:val="en-US" w:eastAsia="zh-CN"/>
+        </w:rPr>
+        <w:t xml:space="preserve">     sizeof(*temp_table),</w:t>
+      </w:r>
+    </w:p>
+    <w:p>
+      <w:pPr>
+        <w:rPr>
+          <w:rFonts w:hint="eastAsia" w:asciiTheme="minorEastAsia" w:hAnsiTheme="minorEastAsia" w:cstheme="minorEastAsia"/>
+          <w:sz w:val="28"/>
+          <w:szCs w:val="28"/>
+          <w:lang w:val="en-US" w:eastAsia="zh-CN"/>
+        </w:rPr>
+      </w:pPr>
+      <w:r>
+        <w:rPr>
+          <w:rFonts w:hint="eastAsia" w:asciiTheme="minorEastAsia" w:hAnsiTheme="minorEastAsia" w:cstheme="minorEastAsia"/>
+          <w:sz w:val="28"/>
+          <w:szCs w:val="28"/>
+          <w:lang w:val="en-US" w:eastAsia="zh-CN"/>
+        </w:rPr>
+        <w:tab/>
+      </w:r>
+      <w:r>
+        <w:rPr>
+          <w:rFonts w:hint="eastAsia" w:asciiTheme="minorEastAsia" w:hAnsiTheme="minorEastAsia" w:cstheme="minorEastAsia"/>
+          <w:sz w:val="28"/>
+          <w:szCs w:val="28"/>
+          <w:lang w:val="en-US" w:eastAsia="zh-CN"/>
+        </w:rPr>
+        <w:tab/>
+      </w:r>
+      <w:r>
+        <w:rPr>
+          <w:rFonts w:hint="eastAsia" w:asciiTheme="minorEastAsia" w:hAnsiTheme="minorEastAsia" w:cstheme="minorEastAsia"/>
+          <w:sz w:val="28"/>
+          <w:szCs w:val="28"/>
+          <w:lang w:val="en-US" w:eastAsia="zh-CN"/>
+        </w:rPr>
+        <w:tab/>
+      </w:r>
+      <w:r>
+        <w:rPr>
+          <w:rFonts w:hint="eastAsia" w:asciiTheme="minorEastAsia" w:hAnsiTheme="minorEastAsia" w:cstheme="minorEastAsia"/>
+          <w:sz w:val="28"/>
+          <w:szCs w:val="28"/>
+          <w:lang w:val="en-US" w:eastAsia="zh-CN"/>
+        </w:rPr>
+        <w:tab/>
+      </w:r>
+      <w:r>
+        <w:rPr>
+          <w:rFonts w:hint="eastAsia" w:asciiTheme="minorEastAsia" w:hAnsiTheme="minorEastAsia" w:cstheme="minorEastAsia"/>
+          <w:sz w:val="28"/>
+          <w:szCs w:val="28"/>
+          <w:lang w:val="en-US" w:eastAsia="zh-CN"/>
+        </w:rPr>
+        <w:tab/>
+      </w:r>
+      <w:r>
+        <w:rPr>
+          <w:rFonts w:hint="eastAsia" w:asciiTheme="minorEastAsia" w:hAnsiTheme="minorEastAsia" w:cstheme="minorEastAsia"/>
+          <w:sz w:val="28"/>
+          <w:szCs w:val="28"/>
+          <w:lang w:val="en-US" w:eastAsia="zh-CN"/>
+        </w:rPr>
+        <w:tab/>
+      </w:r>
+      <w:r>
+        <w:rPr>
+          <w:rFonts w:hint="eastAsia" w:asciiTheme="minorEastAsia" w:hAnsiTheme="minorEastAsia" w:cstheme="minorEastAsia"/>
+          <w:sz w:val="28"/>
+          <w:szCs w:val="28"/>
+          <w:lang w:val="en-US" w:eastAsia="zh-CN"/>
+        </w:rPr>
+        <w:t xml:space="preserve">     GFP_KERNEL);</w:t>
+      </w:r>
+    </w:p>
+    <w:p>
+      <w:pPr>
+        <w:rPr>
+          <w:rFonts w:hint="eastAsia" w:asciiTheme="minorEastAsia" w:hAnsiTheme="minorEastAsia" w:cstheme="minorEastAsia"/>
+          <w:sz w:val="28"/>
+          <w:szCs w:val="28"/>
+          <w:lang w:val="en-US" w:eastAsia="zh-CN"/>
+        </w:rPr>
+      </w:pPr>
+      <w:r>
+        <w:rPr>
+          <w:rFonts w:hint="eastAsia" w:asciiTheme="minorEastAsia" w:hAnsiTheme="minorEastAsia" w:cstheme="minorEastAsia"/>
+          <w:sz w:val="28"/>
+          <w:szCs w:val="28"/>
+          <w:lang w:val="en-US" w:eastAsia="zh-CN"/>
+        </w:rPr>
+        <w:t>---&gt;for (index = 0; index &lt; info-&gt;temp_table_size; index++) {</w:t>
+      </w:r>
+    </w:p>
+    <w:p>
+      <w:pPr>
+        <w:rPr>
+          <w:rFonts w:hint="default" w:asciiTheme="minorEastAsia" w:hAnsiTheme="minorEastAsia" w:cstheme="minorEastAsia"/>
+          <w:sz w:val="28"/>
+          <w:szCs w:val="28"/>
+          <w:lang w:val="en-US" w:eastAsia="zh-CN"/>
+        </w:rPr>
+      </w:pPr>
+      <w:r>
+        <w:rPr>
+          <w:rFonts w:hint="eastAsia" w:asciiTheme="minorEastAsia" w:hAnsiTheme="minorEastAsia" w:cstheme="minorEastAsia"/>
+          <w:sz w:val="28"/>
+          <w:szCs w:val="28"/>
+          <w:lang w:val="en-US" w:eastAsia="zh-CN"/>
+        </w:rPr>
+        <w:tab/>
+      </w:r>
+      <w:r>
+        <w:rPr>
+          <w:rFonts w:hint="eastAsia" w:asciiTheme="minorEastAsia" w:hAnsiTheme="minorEastAsia" w:cstheme="minorEastAsia"/>
+          <w:sz w:val="28"/>
+          <w:szCs w:val="28"/>
+          <w:lang w:val="en-US" w:eastAsia="zh-CN"/>
+        </w:rPr>
+        <w:tab/>
+      </w:r>
+      <w:r>
+        <w:rPr>
+          <w:rFonts w:hint="eastAsia" w:asciiTheme="minorEastAsia" w:hAnsiTheme="minorEastAsia" w:cstheme="minorEastAsia"/>
+          <w:sz w:val="28"/>
+          <w:szCs w:val="28"/>
+          <w:lang w:val="en-US" w:eastAsia="zh-CN"/>
+        </w:rPr>
+        <w:t>temp_table[index].vol = be32_to_cpu(*list++);//第一个是电压</w:t>
+      </w:r>
+    </w:p>
+    <w:p>
+      <w:pPr>
+        <w:rPr>
+          <w:rFonts w:hint="default" w:asciiTheme="minorEastAsia" w:hAnsiTheme="minorEastAsia" w:cstheme="minorEastAsia"/>
+          <w:sz w:val="28"/>
+          <w:szCs w:val="28"/>
+          <w:lang w:val="en-US" w:eastAsia="zh-CN"/>
+        </w:rPr>
+      </w:pPr>
+      <w:r>
+        <w:rPr>
+          <w:rFonts w:hint="eastAsia" w:asciiTheme="minorEastAsia" w:hAnsiTheme="minorEastAsia" w:cstheme="minorEastAsia"/>
+          <w:sz w:val="28"/>
+          <w:szCs w:val="28"/>
+          <w:lang w:val="en-US" w:eastAsia="zh-CN"/>
+        </w:rPr>
+        <w:tab/>
+      </w:r>
+      <w:r>
+        <w:rPr>
+          <w:rFonts w:hint="eastAsia" w:asciiTheme="minorEastAsia" w:hAnsiTheme="minorEastAsia" w:cstheme="minorEastAsia"/>
+          <w:sz w:val="28"/>
+          <w:szCs w:val="28"/>
+          <w:lang w:val="en-US" w:eastAsia="zh-CN"/>
+        </w:rPr>
+        <w:tab/>
+      </w:r>
+      <w:r>
+        <w:rPr>
+          <w:rFonts w:hint="eastAsia" w:asciiTheme="minorEastAsia" w:hAnsiTheme="minorEastAsia" w:cstheme="minorEastAsia"/>
+          <w:sz w:val="28"/>
+          <w:szCs w:val="28"/>
+          <w:lang w:val="en-US" w:eastAsia="zh-CN"/>
+        </w:rPr>
+        <w:t>temp_table[index].temp = be32_to_cpu(*list++);//第二个是温度</w:t>
+      </w:r>
+    </w:p>
+    <w:p>
+      <w:pPr>
+        <w:rPr>
+          <w:rFonts w:hint="eastAsia" w:asciiTheme="minorEastAsia" w:hAnsiTheme="minorEastAsia" w:cstheme="minorEastAsia"/>
+          <w:sz w:val="28"/>
+          <w:szCs w:val="28"/>
+          <w:lang w:val="en-US" w:eastAsia="zh-CN"/>
+        </w:rPr>
+      </w:pPr>
+      <w:r>
+        <w:rPr>
+          <w:rFonts w:hint="eastAsia" w:asciiTheme="minorEastAsia" w:hAnsiTheme="minorEastAsia" w:cstheme="minorEastAsia"/>
+          <w:sz w:val="28"/>
+          <w:szCs w:val="28"/>
+          <w:lang w:val="en-US" w:eastAsia="zh-CN"/>
+        </w:rPr>
+        <w:tab/>
+      </w:r>
+      <w:r>
+        <w:rPr>
+          <w:rFonts w:hint="eastAsia" w:asciiTheme="minorEastAsia" w:hAnsiTheme="minorEastAsia" w:cstheme="minorEastAsia"/>
+          <w:sz w:val="28"/>
+          <w:szCs w:val="28"/>
+          <w:lang w:val="en-US" w:eastAsia="zh-CN"/>
+        </w:rPr>
+        <w:t>}</w:t>
+      </w:r>
+    </w:p>
+    <w:p>
+      <w:pPr>
+        <w:rPr>
+          <w:rFonts w:hint="eastAsia" w:asciiTheme="minorEastAsia" w:hAnsiTheme="minorEastAsia" w:cstheme="minorEastAsia"/>
+          <w:sz w:val="28"/>
+          <w:szCs w:val="28"/>
+          <w:lang w:val="en-US" w:eastAsia="zh-CN"/>
+        </w:rPr>
+      </w:pPr>
+      <w:r>
+        <w:rPr>
+          <w:rFonts w:hint="eastAsia" w:asciiTheme="minorEastAsia" w:hAnsiTheme="minorEastAsia" w:cstheme="minorEastAsia"/>
+          <w:sz w:val="28"/>
+          <w:szCs w:val="28"/>
+          <w:lang w:val="en-US" w:eastAsia="zh-CN"/>
+        </w:rPr>
+        <w:t>3:温度转换获取流程</w:t>
+      </w:r>
+    </w:p>
+    <w:p>
+      <w:pPr>
+        <w:rPr>
+          <w:rFonts w:hint="default" w:asciiTheme="minorEastAsia" w:hAnsiTheme="minorEastAsia" w:cstheme="minorEastAsia"/>
+          <w:sz w:val="28"/>
+          <w:szCs w:val="28"/>
+          <w:lang w:val="en-US" w:eastAsia="zh-CN"/>
+        </w:rPr>
+      </w:pPr>
+      <w:r>
+        <w:rPr>
+          <w:rFonts w:hint="default" w:asciiTheme="minorEastAsia" w:hAnsiTheme="minorEastAsia" w:cstheme="minorEastAsia"/>
+          <w:sz w:val="28"/>
+          <w:szCs w:val="28"/>
+          <w:lang w:val="en-US" w:eastAsia="zh-CN"/>
+        </w:rPr>
+        <w:t>Sc27xx_fuel_gauge.c (drivers\power\supply)</w:t>
+      </w:r>
+      <w:r>
+        <w:rPr>
+          <w:rFonts w:hint="default" w:asciiTheme="minorEastAsia" w:hAnsiTheme="minorEastAsia" w:cstheme="minorEastAsia"/>
+          <w:sz w:val="28"/>
+          <w:szCs w:val="28"/>
+          <w:lang w:val="en-US" w:eastAsia="zh-CN"/>
+        </w:rPr>
+        <w:tab/>
+      </w:r>
+      <w:r>
+        <w:rPr>
+          <w:rFonts w:hint="default" w:asciiTheme="minorEastAsia" w:hAnsiTheme="minorEastAsia" w:cstheme="minorEastAsia"/>
+          <w:sz w:val="28"/>
+          <w:szCs w:val="28"/>
+          <w:lang w:val="en-US" w:eastAsia="zh-CN"/>
+        </w:rPr>
+        <w:t>48190</w:t>
+      </w:r>
+      <w:r>
+        <w:rPr>
+          <w:rFonts w:hint="default" w:asciiTheme="minorEastAsia" w:hAnsiTheme="minorEastAsia" w:cstheme="minorEastAsia"/>
+          <w:sz w:val="28"/>
+          <w:szCs w:val="28"/>
+          <w:lang w:val="en-US" w:eastAsia="zh-CN"/>
+        </w:rPr>
+        <w:tab/>
+      </w:r>
+      <w:r>
+        <w:rPr>
+          <w:rFonts w:hint="default" w:asciiTheme="minorEastAsia" w:hAnsiTheme="minorEastAsia" w:cstheme="minorEastAsia"/>
+          <w:sz w:val="28"/>
+          <w:szCs w:val="28"/>
+          <w:lang w:val="en-US" w:eastAsia="zh-CN"/>
+        </w:rPr>
+        <w:t>2022/2/28</w:t>
+      </w:r>
+    </w:p>
+    <w:p>
+      <w:pPr>
+        <w:rPr>
+          <w:rFonts w:hint="eastAsia" w:asciiTheme="minorEastAsia" w:hAnsiTheme="minorEastAsia" w:cstheme="minorEastAsia"/>
+          <w:sz w:val="28"/>
+          <w:szCs w:val="28"/>
+          <w:lang w:val="en-US" w:eastAsia="zh-CN"/>
+        </w:rPr>
+      </w:pPr>
+      <w:r>
+        <w:rPr>
+          <w:rFonts w:hint="eastAsia" w:asciiTheme="minorEastAsia" w:hAnsiTheme="minorEastAsia" w:cstheme="minorEastAsia"/>
+          <w:sz w:val="28"/>
+          <w:szCs w:val="28"/>
+          <w:lang w:val="en-US" w:eastAsia="zh-CN"/>
+        </w:rPr>
+        <w:t>---&gt;iio_read_channel_processed(data-&gt;channel, &amp;vol);//vol:10</w:t>
+      </w:r>
+    </w:p>
+    <w:p>
+      <w:pPr>
+        <w:rPr>
+          <w:rFonts w:hint="eastAsia" w:asciiTheme="minorEastAsia" w:hAnsiTheme="minorEastAsia" w:cstheme="minorEastAsia"/>
+          <w:sz w:val="28"/>
+          <w:szCs w:val="28"/>
+          <w:lang w:val="en-US" w:eastAsia="zh-CN"/>
+        </w:rPr>
+      </w:pPr>
+      <w:r>
+        <w:rPr>
+          <w:rFonts w:hint="eastAsia" w:asciiTheme="minorEastAsia" w:hAnsiTheme="minorEastAsia" w:cstheme="minorEastAsia"/>
+          <w:sz w:val="28"/>
+          <w:szCs w:val="28"/>
+          <w:lang w:val="en-US" w:eastAsia="zh-CN"/>
+        </w:rPr>
+        <w:t>---&gt;*temp = sc27xx_fgu_vol_to_temp(data-&gt;temp_table,data-&gt;temp_table_len,vol * 1000</w:t>
+      </w:r>
+      <w:r>
+        <w:rPr>
+          <w:rFonts w:hint="eastAsia" w:asciiTheme="minorEastAsia" w:hAnsiTheme="minorEastAsia" w:cstheme="minorEastAsia"/>
+          <w:sz w:val="28"/>
+          <w:szCs w:val="28"/>
+          <w:highlight w:val="green"/>
+          <w:lang w:val="en-US" w:eastAsia="zh-CN"/>
+        </w:rPr>
+        <w:t xml:space="preserve"> = 10000</w:t>
+      </w:r>
+      <w:r>
+        <w:rPr>
+          <w:rFonts w:hint="eastAsia" w:asciiTheme="minorEastAsia" w:hAnsiTheme="minorEastAsia" w:cstheme="minorEastAsia"/>
+          <w:sz w:val="28"/>
+          <w:szCs w:val="28"/>
+          <w:lang w:val="en-US" w:eastAsia="zh-CN"/>
+        </w:rPr>
+        <w:t>);</w:t>
+      </w:r>
+    </w:p>
+    <w:p>
+      <w:pPr>
+        <w:ind w:firstLine="420" w:firstLineChars="0"/>
+        <w:rPr>
+          <w:rFonts w:hint="eastAsia" w:asciiTheme="minorEastAsia" w:hAnsiTheme="minorEastAsia" w:cstheme="minorEastAsia"/>
+          <w:sz w:val="28"/>
+          <w:szCs w:val="28"/>
+          <w:lang w:val="en-US" w:eastAsia="zh-CN"/>
+        </w:rPr>
+      </w:pPr>
+      <w:r>
+        <w:rPr>
+          <w:rFonts w:hint="eastAsia" w:asciiTheme="minorEastAsia" w:hAnsiTheme="minorEastAsia" w:cstheme="minorEastAsia"/>
+          <w:sz w:val="28"/>
+          <w:szCs w:val="28"/>
+          <w:lang w:val="en-US" w:eastAsia="zh-CN"/>
+        </w:rPr>
+        <w:t>---&gt;在温度表中，找到小于当前读取电压的值的索引。温度表最大电压</w:t>
+      </w:r>
+      <w:r>
+        <w:rPr>
+          <w:rFonts w:hint="default" w:asciiTheme="minorEastAsia" w:hAnsiTheme="minorEastAsia" w:cstheme="minorEastAsia"/>
+          <w:sz w:val="28"/>
+          <w:szCs w:val="28"/>
+          <w:lang w:val="en-US" w:eastAsia="zh-CN"/>
+        </w:rPr>
+        <w:t>1095000</w:t>
+      </w:r>
+      <w:r>
+        <w:rPr>
+          <w:rFonts w:hint="eastAsia" w:asciiTheme="minorEastAsia" w:hAnsiTheme="minorEastAsia" w:cstheme="minorEastAsia"/>
+          <w:sz w:val="28"/>
+          <w:szCs w:val="28"/>
+          <w:lang w:val="en-US" w:eastAsia="zh-CN"/>
+        </w:rPr>
+        <w:t>，最小电压</w:t>
+      </w:r>
+      <w:r>
+        <w:rPr>
+          <w:rFonts w:hint="default" w:asciiTheme="minorEastAsia" w:hAnsiTheme="minorEastAsia" w:cstheme="minorEastAsia"/>
+          <w:sz w:val="28"/>
+          <w:szCs w:val="28"/>
+          <w:lang w:val="en-US" w:eastAsia="zh-CN"/>
+        </w:rPr>
+        <w:t xml:space="preserve">96000 </w:t>
+      </w:r>
+      <w:r>
+        <w:rPr>
+          <w:rFonts w:hint="eastAsia" w:asciiTheme="minorEastAsia" w:hAnsiTheme="minorEastAsia" w:cstheme="minorEastAsia"/>
+          <w:sz w:val="28"/>
+          <w:szCs w:val="28"/>
+          <w:lang w:val="en-US" w:eastAsia="zh-CN"/>
+        </w:rPr>
+        <w:t>,当前读取的电压为10000</w:t>
+      </w:r>
+    </w:p>
+    <w:p>
+      <w:pPr>
+        <w:ind w:firstLine="420" w:firstLineChars="0"/>
+        <w:rPr>
+          <w:rFonts w:hint="eastAsia" w:asciiTheme="minorEastAsia" w:hAnsiTheme="minorEastAsia" w:cstheme="minorEastAsia"/>
+          <w:sz w:val="28"/>
+          <w:szCs w:val="28"/>
+          <w:lang w:val="en-US" w:eastAsia="zh-CN"/>
+        </w:rPr>
+      </w:pPr>
+      <w:r>
+        <w:rPr>
+          <w:rFonts w:hint="eastAsia" w:asciiTheme="minorEastAsia" w:hAnsiTheme="minorEastAsia" w:cstheme="minorEastAsia"/>
+          <w:sz w:val="28"/>
+          <w:szCs w:val="28"/>
+          <w:lang w:val="en-US" w:eastAsia="zh-CN"/>
+        </w:rPr>
+        <w:t>---&gt;for (i = 0; i &lt; table_len; i++)</w:t>
+      </w:r>
+    </w:p>
+    <w:p>
+      <w:pPr>
+        <w:ind w:firstLine="420" w:firstLineChars="0"/>
+        <w:rPr>
+          <w:rFonts w:hint="eastAsia" w:asciiTheme="minorEastAsia" w:hAnsiTheme="minorEastAsia" w:cstheme="minorEastAsia"/>
+          <w:sz w:val="28"/>
+          <w:szCs w:val="28"/>
+          <w:lang w:val="en-US" w:eastAsia="zh-CN"/>
+        </w:rPr>
+      </w:pPr>
+      <w:r>
+        <w:rPr>
+          <w:rFonts w:hint="eastAsia" w:asciiTheme="minorEastAsia" w:hAnsiTheme="minorEastAsia" w:cstheme="minorEastAsia"/>
+          <w:sz w:val="28"/>
+          <w:szCs w:val="28"/>
+          <w:lang w:val="en-US" w:eastAsia="zh-CN"/>
+        </w:rPr>
+        <w:tab/>
+      </w:r>
+      <w:r>
+        <w:rPr>
+          <w:rFonts w:hint="eastAsia" w:asciiTheme="minorEastAsia" w:hAnsiTheme="minorEastAsia" w:cstheme="minorEastAsia"/>
+          <w:sz w:val="28"/>
+          <w:szCs w:val="28"/>
+          <w:lang w:val="en-US" w:eastAsia="zh-CN"/>
+        </w:rPr>
+        <w:tab/>
+      </w:r>
+      <w:r>
+        <w:rPr>
+          <w:rFonts w:hint="eastAsia" w:asciiTheme="minorEastAsia" w:hAnsiTheme="minorEastAsia" w:cstheme="minorEastAsia"/>
+          <w:sz w:val="28"/>
+          <w:szCs w:val="28"/>
+          <w:lang w:val="en-US" w:eastAsia="zh-CN"/>
+        </w:rPr>
+        <w:t>if (vol &gt; table[i].vol)</w:t>
+      </w:r>
+    </w:p>
+    <w:p>
+      <w:pPr>
+        <w:ind w:firstLine="420" w:firstLineChars="0"/>
+        <w:rPr>
+          <w:rFonts w:hint="eastAsia" w:asciiTheme="minorEastAsia" w:hAnsiTheme="minorEastAsia" w:cstheme="minorEastAsia"/>
+          <w:sz w:val="28"/>
+          <w:szCs w:val="28"/>
+          <w:lang w:val="en-US" w:eastAsia="zh-CN"/>
+        </w:rPr>
+      </w:pPr>
+      <w:r>
+        <w:rPr>
+          <w:rFonts w:hint="eastAsia" w:asciiTheme="minorEastAsia" w:hAnsiTheme="minorEastAsia" w:cstheme="minorEastAsia"/>
+          <w:sz w:val="28"/>
+          <w:szCs w:val="28"/>
+          <w:lang w:val="en-US" w:eastAsia="zh-CN"/>
+        </w:rPr>
+        <w:tab/>
+      </w:r>
+      <w:r>
+        <w:rPr>
+          <w:rFonts w:hint="eastAsia" w:asciiTheme="minorEastAsia" w:hAnsiTheme="minorEastAsia" w:cstheme="minorEastAsia"/>
+          <w:sz w:val="28"/>
+          <w:szCs w:val="28"/>
+          <w:lang w:val="en-US" w:eastAsia="zh-CN"/>
+        </w:rPr>
+        <w:tab/>
+      </w:r>
+      <w:r>
+        <w:rPr>
+          <w:rFonts w:hint="eastAsia" w:asciiTheme="minorEastAsia" w:hAnsiTheme="minorEastAsia" w:cstheme="minorEastAsia"/>
+          <w:sz w:val="28"/>
+          <w:szCs w:val="28"/>
+          <w:lang w:val="en-US" w:eastAsia="zh-CN"/>
+        </w:rPr>
+        <w:tab/>
+      </w:r>
+      <w:r>
+        <w:rPr>
+          <w:rFonts w:hint="eastAsia" w:asciiTheme="minorEastAsia" w:hAnsiTheme="minorEastAsia" w:cstheme="minorEastAsia"/>
+          <w:sz w:val="28"/>
+          <w:szCs w:val="28"/>
+          <w:lang w:val="en-US" w:eastAsia="zh-CN"/>
+        </w:rPr>
+        <w:t>break;</w:t>
+      </w:r>
+    </w:p>
+    <w:p>
+      <w:pPr>
+        <w:ind w:firstLine="420" w:firstLineChars="0"/>
+        <w:rPr>
+          <w:rFonts w:hint="eastAsia" w:asciiTheme="minorEastAsia" w:hAnsiTheme="minorEastAsia" w:cstheme="minorEastAsia"/>
+          <w:sz w:val="28"/>
+          <w:szCs w:val="28"/>
+          <w:lang w:val="en-US" w:eastAsia="zh-CN"/>
+        </w:rPr>
+      </w:pPr>
+      <w:r>
+        <w:rPr>
+          <w:rFonts w:hint="eastAsia" w:asciiTheme="minorEastAsia" w:hAnsiTheme="minorEastAsia" w:cstheme="minorEastAsia"/>
+          <w:sz w:val="28"/>
+          <w:szCs w:val="28"/>
+          <w:lang w:val="en-US" w:eastAsia="zh-CN"/>
+        </w:rPr>
+        <w:t>---&gt;如果索引值在表内，根据当前索引i，和下一个索引i-1，计算斜率，根据斜率，计算出电压对应的温度。当前读取的电压为10000   ，已经不在表内。</w:t>
+      </w:r>
+    </w:p>
+    <w:p>
+      <w:pPr>
+        <w:ind w:firstLine="420" w:firstLineChars="0"/>
+        <w:rPr>
+          <w:rFonts w:hint="default" w:asciiTheme="minorEastAsia" w:hAnsiTheme="minorEastAsia" w:cstheme="minorEastAsia"/>
+          <w:sz w:val="28"/>
+          <w:szCs w:val="28"/>
+          <w:lang w:val="en-US" w:eastAsia="zh-CN"/>
+        </w:rPr>
+      </w:pPr>
+      <w:r>
+        <w:rPr>
+          <w:rFonts w:hint="eastAsia" w:asciiTheme="minorEastAsia" w:hAnsiTheme="minorEastAsia" w:cstheme="minorEastAsia"/>
+          <w:sz w:val="28"/>
+          <w:szCs w:val="28"/>
+          <w:lang w:val="en-US" w:eastAsia="zh-CN"/>
+        </w:rPr>
+        <w:t>---&gt;if (i &gt; 0 &amp;&amp; i &lt; table_len)</w:t>
+      </w:r>
+    </w:p>
+    <w:p>
+      <w:pPr>
+        <w:ind w:firstLine="420" w:firstLineChars="0"/>
+        <w:rPr>
+          <w:rFonts w:hint="eastAsia" w:asciiTheme="minorEastAsia" w:hAnsiTheme="minorEastAsia" w:cstheme="minorEastAsia"/>
+          <w:sz w:val="28"/>
+          <w:szCs w:val="28"/>
+          <w:lang w:val="en-US" w:eastAsia="zh-CN"/>
+        </w:rPr>
+      </w:pPr>
+      <w:r>
+        <w:rPr>
+          <w:rFonts w:hint="eastAsia" w:asciiTheme="minorEastAsia" w:hAnsiTheme="minorEastAsia" w:cstheme="minorEastAsia"/>
+          <w:sz w:val="28"/>
+          <w:szCs w:val="28"/>
+          <w:lang w:val="en-US" w:eastAsia="zh-CN"/>
+        </w:rPr>
+        <w:t>---&gt;temp = interpolate(vol,</w:t>
+      </w:r>
+    </w:p>
+    <w:p>
+      <w:pPr>
+        <w:ind w:firstLine="420" w:firstLineChars="0"/>
+        <w:rPr>
+          <w:rFonts w:hint="eastAsia" w:asciiTheme="minorEastAsia" w:hAnsiTheme="minorEastAsia" w:cstheme="minorEastAsia"/>
+          <w:sz w:val="28"/>
+          <w:szCs w:val="28"/>
+          <w:lang w:val="en-US" w:eastAsia="zh-CN"/>
+        </w:rPr>
+      </w:pPr>
+      <w:r>
+        <w:rPr>
+          <w:rFonts w:hint="eastAsia" w:asciiTheme="minorEastAsia" w:hAnsiTheme="minorEastAsia" w:cstheme="minorEastAsia"/>
+          <w:sz w:val="28"/>
+          <w:szCs w:val="28"/>
+          <w:lang w:val="en-US" w:eastAsia="zh-CN"/>
+        </w:rPr>
+        <w:tab/>
+      </w:r>
+      <w:r>
+        <w:rPr>
+          <w:rFonts w:hint="eastAsia" w:asciiTheme="minorEastAsia" w:hAnsiTheme="minorEastAsia" w:cstheme="minorEastAsia"/>
+          <w:sz w:val="28"/>
+          <w:szCs w:val="28"/>
+          <w:lang w:val="en-US" w:eastAsia="zh-CN"/>
+        </w:rPr>
+        <w:tab/>
+      </w:r>
+      <w:r>
+        <w:rPr>
+          <w:rFonts w:hint="eastAsia" w:asciiTheme="minorEastAsia" w:hAnsiTheme="minorEastAsia" w:cstheme="minorEastAsia"/>
+          <w:sz w:val="28"/>
+          <w:szCs w:val="28"/>
+          <w:lang w:val="en-US" w:eastAsia="zh-CN"/>
+        </w:rPr>
+        <w:tab/>
+      </w:r>
+      <w:r>
+        <w:rPr>
+          <w:rFonts w:hint="eastAsia" w:asciiTheme="minorEastAsia" w:hAnsiTheme="minorEastAsia" w:cstheme="minorEastAsia"/>
+          <w:sz w:val="28"/>
+          <w:szCs w:val="28"/>
+          <w:lang w:val="en-US" w:eastAsia="zh-CN"/>
+        </w:rPr>
+        <w:tab/>
+      </w:r>
+      <w:r>
+        <w:rPr>
+          <w:rFonts w:hint="eastAsia" w:asciiTheme="minorEastAsia" w:hAnsiTheme="minorEastAsia" w:cstheme="minorEastAsia"/>
+          <w:sz w:val="28"/>
+          <w:szCs w:val="28"/>
+          <w:lang w:val="en-US" w:eastAsia="zh-CN"/>
+        </w:rPr>
+        <w:t xml:space="preserve">   table[i].vol,</w:t>
+      </w:r>
+    </w:p>
+    <w:p>
+      <w:pPr>
+        <w:ind w:firstLine="420" w:firstLineChars="0"/>
+        <w:rPr>
+          <w:rFonts w:hint="eastAsia" w:asciiTheme="minorEastAsia" w:hAnsiTheme="minorEastAsia" w:cstheme="minorEastAsia"/>
+          <w:sz w:val="28"/>
+          <w:szCs w:val="28"/>
+          <w:lang w:val="en-US" w:eastAsia="zh-CN"/>
+        </w:rPr>
+      </w:pPr>
+      <w:r>
+        <w:rPr>
+          <w:rFonts w:hint="eastAsia" w:asciiTheme="minorEastAsia" w:hAnsiTheme="minorEastAsia" w:cstheme="minorEastAsia"/>
+          <w:sz w:val="28"/>
+          <w:szCs w:val="28"/>
+          <w:lang w:val="en-US" w:eastAsia="zh-CN"/>
+        </w:rPr>
+        <w:tab/>
+      </w:r>
+      <w:r>
+        <w:rPr>
+          <w:rFonts w:hint="eastAsia" w:asciiTheme="minorEastAsia" w:hAnsiTheme="minorEastAsia" w:cstheme="minorEastAsia"/>
+          <w:sz w:val="28"/>
+          <w:szCs w:val="28"/>
+          <w:lang w:val="en-US" w:eastAsia="zh-CN"/>
+        </w:rPr>
+        <w:tab/>
+      </w:r>
+      <w:r>
+        <w:rPr>
+          <w:rFonts w:hint="eastAsia" w:asciiTheme="minorEastAsia" w:hAnsiTheme="minorEastAsia" w:cstheme="minorEastAsia"/>
+          <w:sz w:val="28"/>
+          <w:szCs w:val="28"/>
+          <w:lang w:val="en-US" w:eastAsia="zh-CN"/>
+        </w:rPr>
+        <w:tab/>
+      </w:r>
+      <w:r>
+        <w:rPr>
+          <w:rFonts w:hint="eastAsia" w:asciiTheme="minorEastAsia" w:hAnsiTheme="minorEastAsia" w:cstheme="minorEastAsia"/>
+          <w:sz w:val="28"/>
+          <w:szCs w:val="28"/>
+          <w:lang w:val="en-US" w:eastAsia="zh-CN"/>
+        </w:rPr>
+        <w:tab/>
+      </w:r>
+      <w:r>
+        <w:rPr>
+          <w:rFonts w:hint="eastAsia" w:asciiTheme="minorEastAsia" w:hAnsiTheme="minorEastAsia" w:cstheme="minorEastAsia"/>
+          <w:sz w:val="28"/>
+          <w:szCs w:val="28"/>
+          <w:lang w:val="en-US" w:eastAsia="zh-CN"/>
+        </w:rPr>
+        <w:t xml:space="preserve">   table[i].temp,</w:t>
+      </w:r>
+    </w:p>
+    <w:p>
+      <w:pPr>
+        <w:ind w:firstLine="420" w:firstLineChars="0"/>
+        <w:rPr>
+          <w:rFonts w:hint="eastAsia" w:asciiTheme="minorEastAsia" w:hAnsiTheme="minorEastAsia" w:cstheme="minorEastAsia"/>
+          <w:sz w:val="28"/>
+          <w:szCs w:val="28"/>
+          <w:lang w:val="en-US" w:eastAsia="zh-CN"/>
+        </w:rPr>
+      </w:pPr>
+      <w:r>
+        <w:rPr>
+          <w:rFonts w:hint="eastAsia" w:asciiTheme="minorEastAsia" w:hAnsiTheme="minorEastAsia" w:cstheme="minorEastAsia"/>
+          <w:sz w:val="28"/>
+          <w:szCs w:val="28"/>
+          <w:lang w:val="en-US" w:eastAsia="zh-CN"/>
+        </w:rPr>
+        <w:tab/>
+      </w:r>
+      <w:r>
+        <w:rPr>
+          <w:rFonts w:hint="eastAsia" w:asciiTheme="minorEastAsia" w:hAnsiTheme="minorEastAsia" w:cstheme="minorEastAsia"/>
+          <w:sz w:val="28"/>
+          <w:szCs w:val="28"/>
+          <w:lang w:val="en-US" w:eastAsia="zh-CN"/>
+        </w:rPr>
+        <w:tab/>
+      </w:r>
+      <w:r>
+        <w:rPr>
+          <w:rFonts w:hint="eastAsia" w:asciiTheme="minorEastAsia" w:hAnsiTheme="minorEastAsia" w:cstheme="minorEastAsia"/>
+          <w:sz w:val="28"/>
+          <w:szCs w:val="28"/>
+          <w:lang w:val="en-US" w:eastAsia="zh-CN"/>
+        </w:rPr>
+        <w:tab/>
+      </w:r>
+      <w:r>
+        <w:rPr>
+          <w:rFonts w:hint="eastAsia" w:asciiTheme="minorEastAsia" w:hAnsiTheme="minorEastAsia" w:cstheme="minorEastAsia"/>
+          <w:sz w:val="28"/>
+          <w:szCs w:val="28"/>
+          <w:lang w:val="en-US" w:eastAsia="zh-CN"/>
+        </w:rPr>
+        <w:tab/>
+      </w:r>
+      <w:r>
+        <w:rPr>
+          <w:rFonts w:hint="eastAsia" w:asciiTheme="minorEastAsia" w:hAnsiTheme="minorEastAsia" w:cstheme="minorEastAsia"/>
+          <w:sz w:val="28"/>
+          <w:szCs w:val="28"/>
+          <w:lang w:val="en-US" w:eastAsia="zh-CN"/>
+        </w:rPr>
+        <w:t xml:space="preserve">   table[i - 1].vol,</w:t>
+      </w:r>
+    </w:p>
+    <w:p>
+      <w:pPr>
+        <w:ind w:firstLine="420" w:firstLineChars="0"/>
+        <w:rPr>
+          <w:rFonts w:hint="eastAsia" w:asciiTheme="minorEastAsia" w:hAnsiTheme="minorEastAsia" w:cstheme="minorEastAsia"/>
+          <w:sz w:val="28"/>
+          <w:szCs w:val="28"/>
+          <w:lang w:val="en-US" w:eastAsia="zh-CN"/>
+        </w:rPr>
+      </w:pPr>
+      <w:r>
+        <w:rPr>
+          <w:rFonts w:hint="eastAsia" w:asciiTheme="minorEastAsia" w:hAnsiTheme="minorEastAsia" w:cstheme="minorEastAsia"/>
+          <w:sz w:val="28"/>
+          <w:szCs w:val="28"/>
+          <w:lang w:val="en-US" w:eastAsia="zh-CN"/>
+        </w:rPr>
+        <w:tab/>
+      </w:r>
+      <w:r>
+        <w:rPr>
+          <w:rFonts w:hint="eastAsia" w:asciiTheme="minorEastAsia" w:hAnsiTheme="minorEastAsia" w:cstheme="minorEastAsia"/>
+          <w:sz w:val="28"/>
+          <w:szCs w:val="28"/>
+          <w:lang w:val="en-US" w:eastAsia="zh-CN"/>
+        </w:rPr>
+        <w:tab/>
+      </w:r>
+      <w:r>
+        <w:rPr>
+          <w:rFonts w:hint="eastAsia" w:asciiTheme="minorEastAsia" w:hAnsiTheme="minorEastAsia" w:cstheme="minorEastAsia"/>
+          <w:sz w:val="28"/>
+          <w:szCs w:val="28"/>
+          <w:lang w:val="en-US" w:eastAsia="zh-CN"/>
+        </w:rPr>
+        <w:tab/>
+      </w:r>
+      <w:r>
+        <w:rPr>
+          <w:rFonts w:hint="eastAsia" w:asciiTheme="minorEastAsia" w:hAnsiTheme="minorEastAsia" w:cstheme="minorEastAsia"/>
+          <w:sz w:val="28"/>
+          <w:szCs w:val="28"/>
+          <w:lang w:val="en-US" w:eastAsia="zh-CN"/>
+        </w:rPr>
+        <w:tab/>
+      </w:r>
+      <w:r>
+        <w:rPr>
+          <w:rFonts w:hint="eastAsia" w:asciiTheme="minorEastAsia" w:hAnsiTheme="minorEastAsia" w:cstheme="minorEastAsia"/>
+          <w:sz w:val="28"/>
+          <w:szCs w:val="28"/>
+          <w:lang w:val="en-US" w:eastAsia="zh-CN"/>
+        </w:rPr>
+        <w:t xml:space="preserve">   table[i - 1].temp);</w:t>
+      </w:r>
+    </w:p>
+    <w:p>
+      <w:pPr>
+        <w:ind w:firstLine="420" w:firstLineChars="0"/>
+        <w:rPr>
+          <w:rFonts w:hint="default" w:asciiTheme="minorEastAsia" w:hAnsiTheme="minorEastAsia" w:cstheme="minorEastAsia"/>
+          <w:sz w:val="28"/>
+          <w:szCs w:val="28"/>
+          <w:lang w:val="en-US" w:eastAsia="zh-CN"/>
+        </w:rPr>
+      </w:pPr>
+      <w:r>
+        <w:rPr>
+          <w:rFonts w:hint="eastAsia" w:asciiTheme="minorEastAsia" w:hAnsiTheme="minorEastAsia" w:cstheme="minorEastAsia"/>
+          <w:sz w:val="28"/>
+          <w:szCs w:val="28"/>
+          <w:lang w:val="en-US" w:eastAsia="zh-CN"/>
+        </w:rPr>
+        <w:t>---&gt;如果索引i为0，则取表中第一个最大的值，温度最低</w:t>
+      </w:r>
+    </w:p>
+    <w:p>
+      <w:pPr>
+        <w:ind w:firstLine="420" w:firstLineChars="0"/>
+        <w:rPr>
+          <w:rFonts w:hint="eastAsia" w:asciiTheme="minorEastAsia" w:hAnsiTheme="minorEastAsia" w:cstheme="minorEastAsia"/>
+          <w:sz w:val="28"/>
+          <w:szCs w:val="28"/>
+          <w:lang w:val="en-US" w:eastAsia="zh-CN"/>
+        </w:rPr>
+      </w:pPr>
+      <w:r>
+        <w:rPr>
+          <w:rFonts w:hint="eastAsia" w:asciiTheme="minorEastAsia" w:hAnsiTheme="minorEastAsia" w:cstheme="minorEastAsia"/>
+          <w:sz w:val="28"/>
+          <w:szCs w:val="28"/>
+          <w:lang w:val="en-US" w:eastAsia="zh-CN"/>
+        </w:rPr>
+        <w:t>---&gt;if (i == 0) {</w:t>
+      </w:r>
+    </w:p>
+    <w:p>
+      <w:pPr>
+        <w:ind w:firstLine="420" w:firstLineChars="0"/>
+        <w:rPr>
+          <w:rFonts w:hint="eastAsia" w:asciiTheme="minorEastAsia" w:hAnsiTheme="minorEastAsia" w:cstheme="minorEastAsia"/>
+          <w:sz w:val="28"/>
+          <w:szCs w:val="28"/>
+          <w:lang w:val="en-US" w:eastAsia="zh-CN"/>
+        </w:rPr>
+      </w:pPr>
+      <w:r>
+        <w:rPr>
+          <w:rFonts w:hint="eastAsia" w:asciiTheme="minorEastAsia" w:hAnsiTheme="minorEastAsia" w:cstheme="minorEastAsia"/>
+          <w:sz w:val="28"/>
+          <w:szCs w:val="28"/>
+          <w:lang w:val="en-US" w:eastAsia="zh-CN"/>
+        </w:rPr>
+        <w:tab/>
+      </w:r>
+      <w:r>
+        <w:rPr>
+          <w:rFonts w:hint="eastAsia" w:asciiTheme="minorEastAsia" w:hAnsiTheme="minorEastAsia" w:cstheme="minorEastAsia"/>
+          <w:sz w:val="28"/>
+          <w:szCs w:val="28"/>
+          <w:lang w:val="en-US" w:eastAsia="zh-CN"/>
+        </w:rPr>
+        <w:tab/>
+      </w:r>
+      <w:r>
+        <w:rPr>
+          <w:rFonts w:hint="eastAsia" w:asciiTheme="minorEastAsia" w:hAnsiTheme="minorEastAsia" w:cstheme="minorEastAsia"/>
+          <w:sz w:val="28"/>
+          <w:szCs w:val="28"/>
+          <w:lang w:val="en-US" w:eastAsia="zh-CN"/>
+        </w:rPr>
+        <w:t>temp = table[0].temp;</w:t>
+      </w:r>
+    </w:p>
+    <w:p>
+      <w:pPr>
+        <w:ind w:firstLine="420" w:firstLineChars="0"/>
+        <w:rPr>
+          <w:rFonts w:hint="eastAsia" w:asciiTheme="minorEastAsia" w:hAnsiTheme="minorEastAsia" w:cstheme="minorEastAsia"/>
+          <w:sz w:val="28"/>
+          <w:szCs w:val="28"/>
+          <w:lang w:val="en-US" w:eastAsia="zh-CN"/>
+        </w:rPr>
+      </w:pPr>
+      <w:r>
+        <w:rPr>
+          <w:rFonts w:hint="eastAsia" w:asciiTheme="minorEastAsia" w:hAnsiTheme="minorEastAsia" w:cstheme="minorEastAsia"/>
+          <w:sz w:val="28"/>
+          <w:szCs w:val="28"/>
+          <w:lang w:val="en-US" w:eastAsia="zh-CN"/>
+        </w:rPr>
+        <w:t>---&gt;如果索引值i &lt; 0,则取表中最后一个值，温度最高。//当前读取的电压为10000 比最后一个电压</w:t>
+      </w:r>
+      <w:r>
+        <w:rPr>
+          <w:rFonts w:hint="default" w:asciiTheme="minorEastAsia" w:hAnsiTheme="minorEastAsia" w:cstheme="minorEastAsia"/>
+          <w:sz w:val="28"/>
+          <w:szCs w:val="28"/>
+          <w:lang w:val="en-US" w:eastAsia="zh-CN"/>
+        </w:rPr>
+        <w:t xml:space="preserve">96000 </w:t>
+      </w:r>
+      <w:r>
+        <w:rPr>
+          <w:rFonts w:hint="eastAsia" w:asciiTheme="minorEastAsia" w:hAnsiTheme="minorEastAsia" w:cstheme="minorEastAsia"/>
+          <w:sz w:val="28"/>
+          <w:szCs w:val="28"/>
+          <w:lang w:val="en-US" w:eastAsia="zh-CN"/>
+        </w:rPr>
+        <w:t>小，取电压</w:t>
+      </w:r>
+      <w:r>
+        <w:rPr>
+          <w:rFonts w:hint="default" w:asciiTheme="minorEastAsia" w:hAnsiTheme="minorEastAsia" w:cstheme="minorEastAsia"/>
+          <w:sz w:val="28"/>
+          <w:szCs w:val="28"/>
+          <w:lang w:val="en-US" w:eastAsia="zh-CN"/>
+        </w:rPr>
+        <w:t>96000</w:t>
+      </w:r>
+      <w:r>
+        <w:rPr>
+          <w:rFonts w:hint="eastAsia" w:asciiTheme="minorEastAsia" w:hAnsiTheme="minorEastAsia" w:cstheme="minorEastAsia"/>
+          <w:sz w:val="28"/>
+          <w:szCs w:val="28"/>
+          <w:lang w:val="en-US" w:eastAsia="zh-CN"/>
+        </w:rPr>
+        <w:t>对应的温度</w:t>
+      </w:r>
+      <w:r>
+        <w:rPr>
+          <w:rFonts w:hint="default" w:asciiTheme="minorEastAsia" w:hAnsiTheme="minorEastAsia" w:cstheme="minorEastAsia"/>
+          <w:sz w:val="28"/>
+          <w:szCs w:val="28"/>
+          <w:lang w:val="en-US" w:eastAsia="zh-CN"/>
+        </w:rPr>
+        <w:t>1650</w:t>
+      </w:r>
+      <w:r>
+        <w:rPr>
+          <w:rFonts w:hint="eastAsia" w:asciiTheme="minorEastAsia" w:hAnsiTheme="minorEastAsia" w:cstheme="minorEastAsia"/>
+          <w:sz w:val="28"/>
+          <w:szCs w:val="28"/>
+          <w:lang w:val="en-US" w:eastAsia="zh-CN"/>
+        </w:rPr>
+        <w:t>，</w:t>
+      </w:r>
+    </w:p>
+    <w:p>
+      <w:pPr>
+        <w:ind w:firstLine="420" w:firstLineChars="0"/>
+        <w:rPr>
+          <w:rFonts w:hint="eastAsia" w:asciiTheme="minorEastAsia" w:hAnsiTheme="minorEastAsia" w:cstheme="minorEastAsia"/>
+          <w:sz w:val="28"/>
+          <w:szCs w:val="28"/>
+          <w:lang w:val="en-US" w:eastAsia="zh-CN"/>
+        </w:rPr>
+      </w:pPr>
+      <w:r>
+        <w:rPr>
+          <w:rFonts w:hint="eastAsia" w:asciiTheme="minorEastAsia" w:hAnsiTheme="minorEastAsia" w:cstheme="minorEastAsia"/>
+          <w:sz w:val="28"/>
+          <w:szCs w:val="28"/>
+          <w:lang w:val="en-US" w:eastAsia="zh-CN"/>
+        </w:rPr>
+        <w:t xml:space="preserve">---&gt;温度 = temp - 1000 = </w:t>
+      </w:r>
+      <w:r>
+        <w:rPr>
+          <w:rFonts w:hint="default" w:asciiTheme="minorEastAsia" w:hAnsiTheme="minorEastAsia" w:cstheme="minorEastAsia"/>
+          <w:sz w:val="28"/>
+          <w:szCs w:val="28"/>
+          <w:lang w:val="en-US" w:eastAsia="zh-CN"/>
+        </w:rPr>
+        <w:t>1650</w:t>
+      </w:r>
+      <w:r>
+        <w:rPr>
+          <w:rFonts w:hint="eastAsia" w:asciiTheme="minorEastAsia" w:hAnsiTheme="minorEastAsia" w:cstheme="minorEastAsia"/>
+          <w:sz w:val="28"/>
+          <w:szCs w:val="28"/>
+          <w:lang w:val="en-US" w:eastAsia="zh-CN"/>
+        </w:rPr>
+        <w:t xml:space="preserve"> - 1000 = 650.温度65摄氏度。</w:t>
+      </w:r>
+    </w:p>
+    <w:p>
+      <w:pPr>
+        <w:ind w:firstLine="420" w:firstLineChars="0"/>
+        <w:rPr>
+          <w:rFonts w:hint="eastAsia" w:asciiTheme="minorEastAsia" w:hAnsiTheme="minorEastAsia" w:cstheme="minorEastAsia"/>
+          <w:sz w:val="28"/>
+          <w:szCs w:val="28"/>
+          <w:lang w:val="en-US" w:eastAsia="zh-CN"/>
+        </w:rPr>
+      </w:pPr>
+      <w:r>
+        <w:rPr>
+          <w:rFonts w:hint="eastAsia" w:asciiTheme="minorEastAsia" w:hAnsiTheme="minorEastAsia" w:cstheme="minorEastAsia"/>
+          <w:sz w:val="28"/>
+          <w:szCs w:val="28"/>
+          <w:lang w:val="en-US" w:eastAsia="zh-CN"/>
+        </w:rPr>
+        <w:t>---&gt;*temp = sc27xx_fgu_get_average_temp(data, *temp);//温度做平均处理。buf中存了10个值，将当前的temp存入buf中，求和，然后减去最大最小的值，再求平均。</w:t>
+      </w:r>
+    </w:p>
+    <w:p>
+      <w:pPr>
+        <w:ind w:firstLine="420" w:firstLineChars="0"/>
+        <w:rPr>
+          <w:rFonts w:hint="default" w:asciiTheme="minorEastAsia" w:hAnsiTheme="minorEastAsia" w:cstheme="minorEastAsia"/>
+          <w:sz w:val="28"/>
+          <w:szCs w:val="28"/>
+          <w:lang w:val="en-US" w:eastAsia="zh-CN"/>
+        </w:rPr>
+      </w:pPr>
       <w:bookmarkStart w:id="0" w:name="_GoBack"/>
       <w:bookmarkEnd w:id="0"/>
     </w:p>
     <w:p>
       <w:pPr>
-        <w:rPr>
-          <w:rFonts w:hint="default"/>
-          <w:lang w:val="en-US" w:eastAsia="zh-CN"/>
-        </w:rPr>
-      </w:pPr>
-    </w:p>
-    <w:p/>
+        <w:ind w:firstLine="420" w:firstLineChars="0"/>
+        <w:rPr>
+          <w:rFonts w:hint="default" w:asciiTheme="minorEastAsia" w:hAnsiTheme="minorEastAsia" w:cstheme="minorEastAsia"/>
+          <w:sz w:val="28"/>
+          <w:szCs w:val="28"/>
+          <w:lang w:val="en-US" w:eastAsia="zh-CN"/>
+        </w:rPr>
+      </w:pPr>
+    </w:p>
+    <w:p>
+      <w:pPr>
+        <w:ind w:firstLine="420" w:firstLineChars="0"/>
+        <w:rPr>
+          <w:rFonts w:hint="default" w:asciiTheme="minorEastAsia" w:hAnsiTheme="minorEastAsia" w:cstheme="minorEastAsia"/>
+          <w:sz w:val="28"/>
+          <w:szCs w:val="28"/>
+          <w:lang w:val="en-US" w:eastAsia="zh-CN"/>
+        </w:rPr>
+      </w:pPr>
+    </w:p>
+    <w:p>
+      <w:pPr>
+        <w:ind w:firstLine="420" w:firstLineChars="0"/>
+        <w:rPr>
+          <w:rFonts w:hint="default" w:asciiTheme="minorEastAsia" w:hAnsiTheme="minorEastAsia" w:cstheme="minorEastAsia"/>
+          <w:sz w:val="28"/>
+          <w:szCs w:val="28"/>
+          <w:lang w:val="en-US" w:eastAsia="zh-CN"/>
+        </w:rPr>
+      </w:pPr>
+    </w:p>
+    <w:p>
+      <w:pPr>
+        <w:ind w:firstLine="420" w:firstLineChars="0"/>
+        <w:rPr>
+          <w:rFonts w:hint="default" w:asciiTheme="minorEastAsia" w:hAnsiTheme="minorEastAsia" w:cstheme="minorEastAsia"/>
+          <w:sz w:val="28"/>
+          <w:szCs w:val="28"/>
+          <w:lang w:val="en-US" w:eastAsia="zh-CN"/>
+        </w:rPr>
+      </w:pPr>
+    </w:p>
+    <w:p>
+      <w:pPr>
+        <w:ind w:firstLine="420" w:firstLineChars="0"/>
+        <w:rPr>
+          <w:rFonts w:hint="default" w:asciiTheme="minorEastAsia" w:hAnsiTheme="minorEastAsia" w:cstheme="minorEastAsia"/>
+          <w:sz w:val="28"/>
+          <w:szCs w:val="28"/>
+          <w:lang w:val="en-US" w:eastAsia="zh-CN"/>
+        </w:rPr>
+      </w:pPr>
+    </w:p>
+    <w:p>
+      <w:pPr>
+        <w:rPr>
+          <w:rFonts w:hint="default" w:asciiTheme="minorEastAsia" w:hAnsiTheme="minorEastAsia" w:cstheme="minorEastAsia"/>
+          <w:sz w:val="28"/>
+          <w:szCs w:val="28"/>
+          <w:lang w:val="en-US" w:eastAsia="zh-CN"/>
+        </w:rPr>
+      </w:pPr>
+    </w:p>
     <w:p/>
     <w:p/>
     <w:p/>
@@ -12498,7 +15925,7 @@
     <w:lsdException w:qFormat="1" w:unhideWhenUsed="0" w:uiPriority="0" w:semiHidden="0" w:name="Title"/>
     <w:lsdException w:unhideWhenUsed="0" w:uiPriority="0" w:semiHidden="0" w:name="Closing"/>
     <w:lsdException w:unhideWhenUsed="0" w:uiPriority="0" w:semiHidden="0" w:name="Signature"/>
-    <w:lsdException w:unhideWhenUsed="0" w:uiPriority="0" w:name="Default Paragraph Font"/>
+    <w:lsdException w:qFormat="1" w:unhideWhenUsed="0" w:uiPriority="0" w:name="Default Paragraph Font"/>
     <w:lsdException w:unhideWhenUsed="0" w:uiPriority="0" w:semiHidden="0" w:name="Body Text"/>
     <w:lsdException w:unhideWhenUsed="0" w:uiPriority="0" w:semiHidden="0" w:name="Body Text Indent"/>
     <w:lsdException w:unhideWhenUsed="0" w:uiPriority="0" w:semiHidden="0" w:name="List Continue"/>
@@ -12536,7 +15963,7 @@
     <w:lsdException w:unhideWhenUsed="0" w:uiPriority="0" w:semiHidden="0" w:name="HTML Sample"/>
     <w:lsdException w:unhideWhenUsed="0" w:uiPriority="0" w:semiHidden="0" w:name="HTML Typewriter"/>
     <w:lsdException w:unhideWhenUsed="0" w:uiPriority="0" w:semiHidden="0" w:name="HTML Variable"/>
-    <w:lsdException w:unhideWhenUsed="0" w:uiPriority="0" w:name="Normal Table"/>
+    <w:lsdException w:qFormat="1" w:unhideWhenUsed="0" w:uiPriority="0" w:name="Normal Table"/>
     <w:lsdException w:unhideWhenUsed="0" w:uiPriority="0" w:semiHidden="0" w:name="annotation subject"/>
     <w:lsdException w:unhideWhenUsed="0" w:uiPriority="0" w:semiHidden="0" w:name="Table Simple 1"/>
     <w:lsdException w:unhideWhenUsed="0" w:uiPriority="0" w:semiHidden="0" w:name="Table Simple 2"/>
@@ -12701,11 +16128,13 @@
   <w:style w:type="character" w:default="1" w:styleId="3">
     <w:name w:val="Default Paragraph Font"/>
     <w:semiHidden/>
+    <w:qFormat/>
     <w:uiPriority w:val="0"/>
   </w:style>
   <w:style w:type="table" w:default="1" w:styleId="2">
     <w:name w:val="Normal Table"/>
     <w:semiHidden/>
+    <w:qFormat/>
     <w:uiPriority w:val="0"/>
     <w:tblPr>
       <w:tblCellMar>
